--- a/MAJOR_PROJECTS/EV CYBERSEC/EV_CYBERSECURITY_RESEARCH.docx
+++ b/MAJOR_PROJECTS/EV CYBERSEC/EV_CYBERSECURITY_RESEARCH.docx
@@ -4,48 +4,91 @@
   <w:body>
     <w:p>
       <w:pPr>
-        <w:pStyle w:val="NormalWeb"/>
-      </w:pPr>
-      <w:r>
-        <w:t xml:space="preserve">Cybersecurity in EVs </w:t>
-      </w:r>
-    </w:p>
-    <w:p>
-      <w:pPr>
-        <w:pStyle w:val="NormalWeb"/>
-      </w:pPr>
-      <w:r>
-        <w:rPr>
-          <w:b/>
-          <w:bCs/>
+        <w:pStyle w:val="Title"/>
+        <w:jc w:val="center"/>
+        <w:rPr>
+          <w:rFonts w:ascii="Times New Roman" w:hAnsi="Times New Roman" w:cs="Times New Roman"/>
+          <w:color w:val="FF0000"/>
+          <w:sz w:val="96"/>
+          <w:szCs w:val="96"/>
+        </w:rPr>
+      </w:pPr>
+      <w:r>
+        <w:rPr>
+          <w:rFonts w:ascii="Times New Roman" w:hAnsi="Times New Roman" w:cs="Times New Roman"/>
+          <w:color w:val="FF0000"/>
+          <w:sz w:val="96"/>
+          <w:szCs w:val="96"/>
+        </w:rPr>
+        <w:t>Cybersecurity in EVs</w:t>
+      </w:r>
+    </w:p>
+    <w:p/>
+    <w:p>
+      <w:pPr>
+        <w:pStyle w:val="Heading3"/>
+        <w:rPr>
+          <w:rFonts w:ascii="Times New Roman" w:hAnsi="Times New Roman" w:cs="Times New Roman"/>
+          <w:b/>
+          <w:bCs/>
+          <w:color w:val="FF0000"/>
+          <w:sz w:val="44"/>
+          <w:szCs w:val="44"/>
+        </w:rPr>
+      </w:pPr>
+      <w:r>
+        <w:rPr>
+          <w:rFonts w:ascii="Times New Roman" w:hAnsi="Times New Roman" w:cs="Times New Roman"/>
+          <w:b/>
+          <w:bCs/>
+          <w:color w:val="FF0000"/>
+          <w:sz w:val="44"/>
+          <w:szCs w:val="44"/>
         </w:rPr>
         <w:t xml:space="preserve">Why EVs require </w:t>
       </w:r>
-      <w:proofErr w:type="gramStart"/>
-      <w:r>
-        <w:rPr>
-          <w:b/>
-          <w:bCs/>
-        </w:rPr>
-        <w:t>cybersecurity ?</w:t>
-      </w:r>
-      <w:proofErr w:type="gramEnd"/>
-      <w:r>
+      <w:r>
+        <w:rPr>
+          <w:rFonts w:ascii="Times New Roman" w:hAnsi="Times New Roman" w:cs="Times New Roman"/>
+          <w:b/>
+          <w:bCs/>
+          <w:color w:val="FF0000"/>
+          <w:sz w:val="44"/>
+          <w:szCs w:val="44"/>
+        </w:rPr>
+        <w:t>cybersecurity?</w:t>
+      </w:r>
+      <w:r>
+        <w:rPr>
+          <w:rFonts w:ascii="Times New Roman" w:hAnsi="Times New Roman" w:cs="Times New Roman"/>
+          <w:b/>
+          <w:bCs/>
+          <w:color w:val="FF0000"/>
+          <w:sz w:val="44"/>
+          <w:szCs w:val="44"/>
+        </w:rPr>
         <w:t xml:space="preserve"> </w:t>
       </w:r>
     </w:p>
     <w:p>
       <w:pPr>
         <w:pStyle w:val="NormalWeb"/>
-      </w:pPr>
-      <w:r>
-        <w:rPr>
-          <w:b/>
-          <w:bCs/>
+        <w:rPr>
+          <w:color w:val="000000" w:themeColor="text1"/>
+        </w:rPr>
+      </w:pPr>
+      <w:r>
+        <w:rPr>
+          <w:b/>
+          <w:bCs/>
+          <w:color w:val="000000" w:themeColor="text1"/>
         </w:rPr>
         <w:t>vulnerable to hacking.</w:t>
       </w:r>
       <w:r>
+        <w:rPr>
+          <w:color w:val="000000" w:themeColor="text1"/>
+        </w:rPr>
         <w:t xml:space="preserve"> </w:t>
       </w:r>
     </w:p>
@@ -56,18 +99,28 @@
           <w:ilvl w:val="0"/>
           <w:numId w:val="1"/>
         </w:numPr>
-      </w:pPr>
-      <w:r>
+        <w:rPr>
+          <w:color w:val="000000" w:themeColor="text1"/>
+        </w:rPr>
+      </w:pPr>
+      <w:r>
+        <w:rPr>
+          <w:color w:val="000000" w:themeColor="text1"/>
+        </w:rPr>
         <w:t xml:space="preserve">Unlike regular cars, every single component of EVs is linked to a </w:t>
       </w:r>
       <w:r>
         <w:rPr>
           <w:b/>
           <w:bCs/>
+          <w:color w:val="000000" w:themeColor="text1"/>
         </w:rPr>
         <w:t>central computer</w:t>
       </w:r>
       <w:r>
+        <w:rPr>
+          <w:color w:val="000000" w:themeColor="text1"/>
+        </w:rPr>
         <w:t xml:space="preserve"> tasked with ensuring every part of the car speaks to each other. </w:t>
       </w:r>
     </w:p>
@@ -83,11 +136,18 @@
         <w:rPr>
           <w:b/>
           <w:bCs/>
+          <w:color w:val="000000" w:themeColor="text1"/>
         </w:rPr>
         <w:t>EV chargers</w:t>
       </w:r>
       <w:r>
-        <w:t xml:space="preserve"> are often located in remote locations and have very little human supervision. According to researchers at </w:t>
+        <w:rPr>
+          <w:color w:val="000000" w:themeColor="text1"/>
+        </w:rPr>
+        <w:t xml:space="preserve"> are often located in remote locations and have very little human supervision. According to researchers </w:t>
+      </w:r>
+      <w:r>
+        <w:t>at </w:t>
       </w:r>
       <w:hyperlink r:id="rId5" w:history="1">
         <w:r>
@@ -131,15 +191,28 @@
     <w:p>
       <w:pPr>
         <w:pStyle w:val="NormalWeb"/>
-      </w:pPr>
-      <w:r>
-        <w:rPr>
-          <w:b/>
-          <w:bCs/>
+        <w:rPr>
+          <w:color w:val="FF0000"/>
+          <w:sz w:val="44"/>
+          <w:szCs w:val="44"/>
+        </w:rPr>
+      </w:pPr>
+      <w:r>
+        <w:rPr>
+          <w:b/>
+          <w:bCs/>
+          <w:color w:val="FF0000"/>
+          <w:sz w:val="44"/>
+          <w:szCs w:val="44"/>
         </w:rPr>
         <w:t>Possible Attacks:</w:t>
       </w:r>
       <w:r>
+        <w:rPr>
+          <w:color w:val="FF0000"/>
+          <w:sz w:val="44"/>
+          <w:szCs w:val="44"/>
+        </w:rPr>
         <w:t xml:space="preserve"> </w:t>
       </w:r>
     </w:p>
@@ -284,11 +357,19 @@
     <w:p>
       <w:pPr>
         <w:pStyle w:val="NormalWeb"/>
-      </w:pPr>
-      <w:r>
-        <w:rPr>
-          <w:b/>
-          <w:bCs/>
+        <w:rPr>
+          <w:color w:val="FF0000"/>
+          <w:sz w:val="44"/>
+          <w:szCs w:val="44"/>
+        </w:rPr>
+      </w:pPr>
+      <w:r>
+        <w:rPr>
+          <w:b/>
+          <w:bCs/>
+          <w:color w:val="FF0000"/>
+          <w:sz w:val="44"/>
+          <w:szCs w:val="44"/>
         </w:rPr>
         <w:t xml:space="preserve">Prevention </w:t>
       </w:r>
@@ -326,12 +407,21 @@
     <w:p>
       <w:pPr>
         <w:pStyle w:val="NormalWeb"/>
-      </w:pPr>
-      <w:r>
-        <w:rPr>
-          <w:b/>
-          <w:bCs/>
-        </w:rPr>
+        <w:rPr>
+          <w:color w:val="FF0000"/>
+          <w:sz w:val="44"/>
+          <w:szCs w:val="44"/>
+        </w:rPr>
+      </w:pPr>
+      <w:r>
+        <w:rPr>
+          <w:b/>
+          <w:bCs/>
+          <w:color w:val="FF0000"/>
+          <w:sz w:val="44"/>
+          <w:szCs w:val="44"/>
+        </w:rPr>
+        <w:lastRenderedPageBreak/>
         <w:t xml:space="preserve">From IEEE Explore Library </w:t>
       </w:r>
     </w:p>
@@ -357,15 +447,7 @@
           <w:b/>
           <w:bCs/>
         </w:rPr>
-        <w:t xml:space="preserve">continuous authentication system based on fingerprint, NFC, and facial information is used to authenticate the </w:t>
-      </w:r>
-      <w:r>
-        <w:rPr>
-          <w:b/>
-          <w:bCs/>
-        </w:rPr>
-        <w:lastRenderedPageBreak/>
-        <w:t>driver</w:t>
+        <w:t>continuous authentication system based on fingerprint, NFC, and facial information is used to authenticate the driver</w:t>
       </w:r>
       <w:r>
         <w:t xml:space="preserve">. Analysis has proven that the proposed protocol for key establishment is secure against popular attacks. In addition, for </w:t>
@@ -392,6 +474,10 @@
     <w:p>
       <w:pPr>
         <w:pStyle w:val="NormalWeb"/>
+        <w:numPr>
+          <w:ilvl w:val="0"/>
+          <w:numId w:val="8"/>
+        </w:numPr>
       </w:pPr>
       <w:r>
         <w:rPr>
@@ -407,6 +493,10 @@
     <w:p>
       <w:pPr>
         <w:pStyle w:val="NormalWeb"/>
+        <w:numPr>
+          <w:ilvl w:val="0"/>
+          <w:numId w:val="8"/>
+        </w:numPr>
       </w:pPr>
       <w:r>
         <w:rPr>
@@ -424,38 +514,42 @@
         <w:pStyle w:val="NormalWeb"/>
       </w:pPr>
       <w:r>
-        <w:t xml:space="preserve">Regular software updates </w:t>
-      </w:r>
-      <w:r>
-        <w:t>recommended</w:t>
-      </w:r>
-      <w:r>
-        <w:t xml:space="preserve"> by </w:t>
-      </w:r>
-      <w:r>
-        <w:t>manufacturer. Never</w:t>
-      </w:r>
-      <w:r>
-        <w:t xml:space="preserve"> execute 3rd party software of any kind on your car’s computer </w:t>
-      </w:r>
-    </w:p>
-    <w:p>
-      <w:pPr>
-        <w:pStyle w:val="NormalWeb"/>
-      </w:pPr>
-      <w:r>
-        <w:rPr>
-          <w:b/>
-          <w:bCs/>
-        </w:rPr>
-        <w:t>Intelligent</w:t>
-      </w:r>
-      <w:r>
-        <w:rPr>
-          <w:b/>
-          <w:bCs/>
-        </w:rPr>
-        <w:t xml:space="preserve"> Traffic Environment: </w:t>
+        <w:tab/>
+      </w:r>
+      <w:r>
+        <w:tab/>
+      </w:r>
+      <w:r>
+        <w:t xml:space="preserve">Regular software updates recommended by manufacturer. Never execute 3rd </w:t>
+      </w:r>
+      <w:r>
+        <w:tab/>
+      </w:r>
+      <w:r>
+        <w:tab/>
+      </w:r>
+      <w:r>
+        <w:t xml:space="preserve">party software of any kind on your car’s computer </w:t>
+      </w:r>
+    </w:p>
+    <w:p>
+      <w:pPr>
+        <w:pStyle w:val="NormalWeb"/>
+        <w:rPr>
+          <w:color w:val="FF0000"/>
+          <w:sz w:val="44"/>
+          <w:szCs w:val="44"/>
+        </w:rPr>
+      </w:pPr>
+      <w:r>
+        <w:rPr>
+          <w:b/>
+          <w:bCs/>
+          <w:color w:val="FF0000"/>
+          <w:sz w:val="44"/>
+          <w:szCs w:val="44"/>
+        </w:rPr>
+        <w:t xml:space="preserve">Intelligent Traffic Environment: </w:t>
       </w:r>
     </w:p>
     <w:p>
@@ -488,11 +582,19 @@
     <w:p>
       <w:pPr>
         <w:pStyle w:val="NormalWeb"/>
-      </w:pPr>
-      <w:r>
-        <w:rPr>
-          <w:b/>
-          <w:bCs/>
+        <w:rPr>
+          <w:color w:val="FF0000"/>
+          <w:sz w:val="44"/>
+          <w:szCs w:val="44"/>
+        </w:rPr>
+      </w:pPr>
+      <w:r>
+        <w:rPr>
+          <w:b/>
+          <w:bCs/>
+          <w:color w:val="FF0000"/>
+          <w:sz w:val="44"/>
+          <w:szCs w:val="44"/>
         </w:rPr>
         <w:t xml:space="preserve">Simulations </w:t>
       </w:r>
@@ -534,27 +636,39 @@
     <w:p>
       <w:pPr>
         <w:pStyle w:val="NormalWeb"/>
-      </w:pPr>
-      <w:r>
-        <w:rPr>
-          <w:b/>
-          <w:bCs/>
+        <w:rPr>
+          <w:color w:val="FF0000"/>
+          <w:sz w:val="44"/>
+          <w:szCs w:val="44"/>
+        </w:rPr>
+      </w:pPr>
+      <w:r>
+        <w:rPr>
+          <w:b/>
+          <w:bCs/>
+          <w:color w:val="FF0000"/>
+          <w:sz w:val="44"/>
+          <w:szCs w:val="44"/>
         </w:rPr>
         <w:t xml:space="preserve">Jeep </w:t>
       </w:r>
-      <w:proofErr w:type="spellStart"/>
-      <w:r>
-        <w:rPr>
-          <w:b/>
-          <w:bCs/>
-        </w:rPr>
-        <w:t>cherokee</w:t>
-      </w:r>
-      <w:proofErr w:type="spellEnd"/>
-      <w:r>
-        <w:rPr>
-          <w:b/>
-          <w:bCs/>
+      <w:r>
+        <w:rPr>
+          <w:b/>
+          <w:bCs/>
+          <w:color w:val="FF0000"/>
+          <w:sz w:val="44"/>
+          <w:szCs w:val="44"/>
+        </w:rPr>
+        <w:t>Cherokee</w:t>
+      </w:r>
+      <w:r>
+        <w:rPr>
+          <w:b/>
+          <w:bCs/>
+          <w:color w:val="FF0000"/>
+          <w:sz w:val="44"/>
+          <w:szCs w:val="44"/>
         </w:rPr>
         <w:t xml:space="preserve"> Incident </w:t>
       </w:r>
@@ -610,6 +724,7 @@
         <w:pStyle w:val="NormalWeb"/>
       </w:pPr>
       <w:r>
+        <w:lastRenderedPageBreak/>
         <w:t xml:space="preserve">machine learning-based classifier is developed and validated using physics-guided data features in an OPAL-RT hardware-in-the-loop (HIL) simulation testbed. </w:t>
       </w:r>
     </w:p>
@@ -624,11 +739,19 @@
     <w:p>
       <w:pPr>
         <w:pStyle w:val="NormalWeb"/>
-      </w:pPr>
-      <w:r>
-        <w:rPr>
-          <w:b/>
-          <w:bCs/>
+        <w:rPr>
+          <w:color w:val="FF0000"/>
+          <w:sz w:val="44"/>
+          <w:szCs w:val="44"/>
+        </w:rPr>
+      </w:pPr>
+      <w:r>
+        <w:rPr>
+          <w:b/>
+          <w:bCs/>
+          <w:color w:val="FF0000"/>
+          <w:sz w:val="44"/>
+          <w:szCs w:val="44"/>
         </w:rPr>
         <w:t xml:space="preserve">Vehicular longitudinal dynamics </w:t>
       </w:r>
@@ -638,24 +761,25 @@
         <w:pStyle w:val="NormalWeb"/>
       </w:pPr>
       <w:r>
-        <w:lastRenderedPageBreak/>
-        <w:t xml:space="preserve">It refers to the study and analysis of the motion and </w:t>
-      </w:r>
-      <w:r>
-        <w:t>behaviour</w:t>
-      </w:r>
-      <w:r>
-        <w:t xml:space="preserve"> of a vehicle in the longitudinal direction, which is typically along the axis of the vehicle. Longitudinal dynamics primarily involve the motion and forces acting on a vehicle as it accelerates, decelerates, or maintains a constant speed. Understanding vehicular longitudinal dynamics is crucial for designing vehicle control systems, optimizing performance, and ensuring safety </w:t>
-      </w:r>
-    </w:p>
-    <w:p>
-      <w:pPr>
-        <w:pStyle w:val="NormalWeb"/>
-      </w:pPr>
-      <w:r>
-        <w:rPr>
-          <w:b/>
-          <w:bCs/>
+        <w:t xml:space="preserve">It refers to the study and analysis of the motion and behaviour of a vehicle in the longitudinal direction, which is typically along the axis of the vehicle. Longitudinal dynamics primarily involve the motion and forces acting on a vehicle as it accelerates, decelerates, or maintains a constant speed. Understanding vehicular longitudinal dynamics is crucial for designing vehicle control systems, optimizing performance, and ensuring safety </w:t>
+      </w:r>
+    </w:p>
+    <w:p>
+      <w:pPr>
+        <w:pStyle w:val="NormalWeb"/>
+        <w:rPr>
+          <w:color w:val="FF0000"/>
+          <w:sz w:val="44"/>
+          <w:szCs w:val="44"/>
+        </w:rPr>
+      </w:pPr>
+      <w:r>
+        <w:rPr>
+          <w:b/>
+          <w:bCs/>
+          <w:color w:val="FF0000"/>
+          <w:sz w:val="44"/>
+          <w:szCs w:val="44"/>
         </w:rPr>
         <w:t xml:space="preserve">Prevention Methods: </w:t>
       </w:r>
@@ -681,13 +805,7 @@
         </w:numPr>
       </w:pPr>
       <w:r>
-        <w:t xml:space="preserve">Secure </w:t>
-      </w:r>
-      <w:r>
-        <w:t>Communication</w:t>
-      </w:r>
-      <w:r>
-        <w:t xml:space="preserve"> Techniques </w:t>
+        <w:t xml:space="preserve">Secure Communication Techniques </w:t>
       </w:r>
     </w:p>
     <w:p>
@@ -805,6 +923,10 @@
     <w:p>
       <w:pPr>
         <w:pStyle w:val="NormalWeb"/>
+        <w:rPr>
+          <w:b/>
+          <w:bCs/>
+        </w:rPr>
       </w:pPr>
       <w:r>
         <w:t>the detection accuracy of machine learning. First,)</w:t>
@@ -820,22 +942,71 @@
     <w:p>
       <w:pPr>
         <w:pStyle w:val="NormalWeb"/>
-      </w:pPr>
-      <w:r>
-        <w:rPr>
-          <w:b/>
-          <w:bCs/>
-        </w:rPr>
+        <w:rPr>
+          <w:b/>
+          <w:bCs/>
+        </w:rPr>
+      </w:pPr>
+    </w:p>
+    <w:p>
+      <w:pPr>
+        <w:pStyle w:val="NormalWeb"/>
+        <w:rPr>
+          <w:b/>
+          <w:bCs/>
+        </w:rPr>
+      </w:pPr>
+    </w:p>
+    <w:p>
+      <w:pPr>
+        <w:pStyle w:val="NormalWeb"/>
+        <w:rPr>
+          <w:b/>
+          <w:bCs/>
+        </w:rPr>
+      </w:pPr>
+    </w:p>
+    <w:p>
+      <w:pPr>
+        <w:pStyle w:val="NormalWeb"/>
+      </w:pPr>
+    </w:p>
+    <w:p>
+      <w:pPr>
+        <w:pStyle w:val="NormalWeb"/>
+        <w:rPr>
+          <w:color w:val="FF0000"/>
+          <w:sz w:val="44"/>
+          <w:szCs w:val="44"/>
+        </w:rPr>
+      </w:pPr>
+      <w:r>
+        <w:rPr>
+          <w:b/>
+          <w:bCs/>
+          <w:color w:val="FF0000"/>
+          <w:sz w:val="44"/>
+          <w:szCs w:val="44"/>
+        </w:rPr>
+        <w:lastRenderedPageBreak/>
         <w:t>Vulnerable</w:t>
       </w:r>
       <w:r>
         <w:rPr>
           <w:b/>
           <w:bCs/>
+          <w:color w:val="FF0000"/>
+          <w:sz w:val="44"/>
+          <w:szCs w:val="44"/>
         </w:rPr>
         <w:t xml:space="preserve"> parts of EV:</w:t>
       </w:r>
       <w:r>
+        <w:rPr>
+          <w:color w:val="FF0000"/>
+          <w:sz w:val="44"/>
+          <w:szCs w:val="44"/>
+        </w:rPr>
         <w:t xml:space="preserve"> </w:t>
       </w:r>
     </w:p>
@@ -943,16 +1114,7 @@
         </w:numPr>
       </w:pPr>
       <w:r>
-        <w:t>S</w:t>
-      </w:r>
-      <w:r>
-        <w:t>ensor (location A: three-phase</w:t>
-      </w:r>
-      <w:r>
-        <w:t xml:space="preserve"> </w:t>
-      </w:r>
-      <w:r>
-        <w:t>current from the IPM drive),</w:t>
+        <w:t>Sensor (location A: three-phase current from the IPM drive),</w:t>
       </w:r>
     </w:p>
     <w:p>
@@ -964,13 +1126,7 @@
         </w:numPr>
       </w:pPr>
       <w:r>
-        <w:t>C</w:t>
-      </w:r>
-      <w:r>
-        <w:t>ontroller (location C: the output</w:t>
-      </w:r>
-      <w:r>
-        <w:t xml:space="preserve"> of the PI controller)</w:t>
+        <w:t>Controller (location C: the output of the PI controller)</w:t>
       </w:r>
     </w:p>
     <w:p>
@@ -982,46 +1138,47 @@
         </w:numPr>
       </w:pPr>
       <w:r>
-        <w:t xml:space="preserve">Communication channel with the EMS </w:t>
-      </w:r>
-      <w:r>
-        <w:t>(location B: torque reference from the higher-level</w:t>
-      </w:r>
-      <w:r>
-        <w:t xml:space="preserve"> </w:t>
-      </w:r>
-      <w:r>
-        <w:t>controller).</w:t>
-      </w:r>
-    </w:p>
-    <w:p>
-      <w:pPr>
-        <w:pStyle w:val="NormalWeb"/>
-        <w:rPr>
-          <w:b/>
-          <w:bCs/>
-        </w:rPr>
-      </w:pPr>
-      <w:r>
-        <w:rPr>
-          <w:b/>
-          <w:bCs/>
+        <w:t>Communication channel with the EMS (location B: torque reference from the higher-level controller).</w:t>
+      </w:r>
+    </w:p>
+    <w:p>
+      <w:pPr>
+        <w:pStyle w:val="NormalWeb"/>
+        <w:rPr>
+          <w:b/>
+          <w:bCs/>
+          <w:color w:val="FF0000"/>
+          <w:sz w:val="44"/>
+          <w:szCs w:val="44"/>
+        </w:rPr>
+      </w:pPr>
+      <w:r>
+        <w:rPr>
+          <w:b/>
+          <w:bCs/>
+          <w:color w:val="FF0000"/>
+          <w:sz w:val="44"/>
+          <w:szCs w:val="44"/>
         </w:rPr>
         <w:t xml:space="preserve">List of Data parameters to train AI </w:t>
       </w:r>
-      <w:proofErr w:type="gramStart"/>
-      <w:r>
-        <w:rPr>
-          <w:b/>
-          <w:bCs/>
-        </w:rPr>
-        <w:t>Model :</w:t>
-      </w:r>
-      <w:proofErr w:type="gramEnd"/>
-      <w:r>
-        <w:rPr>
-          <w:b/>
-          <w:bCs/>
+      <w:r>
+        <w:rPr>
+          <w:b/>
+          <w:bCs/>
+          <w:color w:val="FF0000"/>
+          <w:sz w:val="44"/>
+          <w:szCs w:val="44"/>
+        </w:rPr>
+        <w:t>Model:</w:t>
+      </w:r>
+      <w:r>
+        <w:rPr>
+          <w:b/>
+          <w:bCs/>
+          <w:color w:val="FF0000"/>
+          <w:sz w:val="44"/>
+          <w:szCs w:val="44"/>
         </w:rPr>
         <w:t xml:space="preserve"> </w:t>
       </w:r>
@@ -1166,8 +1323,32 @@
           <w:b/>
           <w:bCs/>
         </w:rPr>
-        <w:lastRenderedPageBreak/>
-        <w:t>** Use LSTM architecture (</w:t>
+        <w:t xml:space="preserve">** </w:t>
+      </w:r>
+      <w:r>
+        <w:rPr>
+          <w:b/>
+          <w:bCs/>
+          <w:color w:val="FF0000"/>
+          <w:sz w:val="40"/>
+          <w:szCs w:val="40"/>
+        </w:rPr>
+        <w:t>Use LSTM architecture</w:t>
+      </w:r>
+      <w:r>
+        <w:rPr>
+          <w:b/>
+          <w:bCs/>
+          <w:color w:val="FF0000"/>
+        </w:rPr>
+        <w:t xml:space="preserve"> </w:t>
+      </w:r>
+      <w:r>
+        <w:rPr>
+          <w:b/>
+          <w:bCs/>
+        </w:rPr>
+        <w:t>(</w:t>
       </w:r>
       <w:r>
         <w:rPr>
@@ -1247,6 +1428,50 @@
     </w:p>
     <w:p>
       <w:pPr>
+        <w:pStyle w:val="ListParagraph"/>
+        <w:autoSpaceDE w:val="0"/>
+        <w:autoSpaceDN w:val="0"/>
+        <w:adjustRightInd w:val="0"/>
+        <w:spacing w:after="0" w:line="240" w:lineRule="auto"/>
+        <w:rPr>
+          <w:rFonts w:ascii="NimbusRomNo9L-Regu" w:hAnsi="NimbusRomNo9L-Regu" w:cs="NimbusRomNo9L-Regu"/>
+          <w:color w:val="FF0000"/>
+          <w:kern w:val="0"/>
+          <w:sz w:val="36"/>
+          <w:szCs w:val="36"/>
+        </w:rPr>
+      </w:pPr>
+      <w:r>
+        <w:rPr>
+          <w:rFonts w:ascii="NimbusRomNo9L-Regu" w:hAnsi="NimbusRomNo9L-Regu" w:cs="NimbusRomNo9L-Regu"/>
+          <w:kern w:val="0"/>
+          <w:sz w:val="20"/>
+          <w:szCs w:val="20"/>
+        </w:rPr>
+        <w:t>Based on the above hyper</w:t>
+      </w:r>
+      <w:r>
+        <w:rPr>
+          <w:rFonts w:ascii="NimbusRomNo9L-Regu" w:hAnsi="NimbusRomNo9L-Regu" w:cs="NimbusRomNo9L-Regu"/>
+          <w:kern w:val="0"/>
+          <w:sz w:val="20"/>
+          <w:szCs w:val="20"/>
+        </w:rPr>
+        <w:t xml:space="preserve"> parameters, the LSTM model is created by using </w:t>
+      </w:r>
+      <w:r>
+        <w:rPr>
+          <w:rFonts w:ascii="NimbusRomNo9L-Regu" w:hAnsi="NimbusRomNo9L-Regu" w:cs="NimbusRomNo9L-Regu"/>
+          <w:color w:val="FF0000"/>
+          <w:kern w:val="0"/>
+          <w:sz w:val="36"/>
+          <w:szCs w:val="36"/>
+        </w:rPr>
+        <w:t>TensorFlow.</w:t>
+      </w:r>
+    </w:p>
+    <w:p>
+      <w:pPr>
         <w:pStyle w:val="NormalWeb"/>
         <w:ind w:left="720"/>
         <w:rPr>
@@ -1258,25 +1483,1956 @@
     <w:p>
       <w:pPr>
         <w:pStyle w:val="NormalWeb"/>
-      </w:pPr>
-    </w:p>
-    <w:p>
-      <w:r>
+        <w:ind w:left="720"/>
+        <w:rPr>
+          <w:b/>
+          <w:bCs/>
+        </w:rPr>
+      </w:pPr>
+    </w:p>
+    <w:p>
+      <w:pPr>
+        <w:pStyle w:val="NormalWeb"/>
+        <w:ind w:left="720"/>
+        <w:rPr>
+          <w:b/>
+          <w:bCs/>
+        </w:rPr>
+      </w:pPr>
+    </w:p>
+    <w:p>
+      <w:pPr>
+        <w:pStyle w:val="NormalWeb"/>
+        <w:ind w:left="720"/>
+        <w:rPr>
+          <w:b/>
+          <w:bCs/>
+        </w:rPr>
+      </w:pPr>
+    </w:p>
+    <w:p>
+      <w:pPr>
+        <w:pStyle w:val="NormalWeb"/>
+        <w:ind w:left="720"/>
+        <w:rPr>
+          <w:b/>
+          <w:bCs/>
+        </w:rPr>
+      </w:pPr>
+    </w:p>
+    <w:p>
+      <w:pPr>
+        <w:pStyle w:val="NormalWeb"/>
+        <w:ind w:left="720"/>
+        <w:rPr>
+          <w:b/>
+          <w:bCs/>
+        </w:rPr>
+      </w:pPr>
+    </w:p>
+    <w:p>
+      <w:pPr>
+        <w:pStyle w:val="NormalWeb"/>
+        <w:ind w:left="720"/>
+        <w:rPr>
+          <w:b/>
+          <w:bCs/>
+        </w:rPr>
+      </w:pPr>
+    </w:p>
+    <w:p>
+      <w:pPr>
+        <w:pStyle w:val="NormalWeb"/>
+        <w:ind w:left="720"/>
+        <w:rPr>
+          <w:b/>
+          <w:bCs/>
+        </w:rPr>
+      </w:pPr>
+    </w:p>
+    <w:p>
+      <w:pPr>
+        <w:pStyle w:val="NormalWeb"/>
+        <w:ind w:left="720"/>
+        <w:rPr>
+          <w:b/>
+          <w:bCs/>
+        </w:rPr>
+      </w:pPr>
+    </w:p>
+    <w:p>
+      <w:pPr>
+        <w:pStyle w:val="NormalWeb"/>
+        <w:ind w:left="720"/>
+        <w:rPr>
+          <w:b/>
+          <w:bCs/>
+        </w:rPr>
+      </w:pPr>
+    </w:p>
+    <w:p>
+      <w:pPr>
+        <w:pStyle w:val="NormalWeb"/>
+        <w:ind w:left="720"/>
+        <w:rPr>
+          <w:b/>
+          <w:bCs/>
+          <w:color w:val="FF0000"/>
+          <w:sz w:val="44"/>
+          <w:szCs w:val="44"/>
+        </w:rPr>
+      </w:pPr>
+      <w:r>
+        <w:rPr>
+          <w:b/>
+          <w:bCs/>
+          <w:color w:val="FF0000"/>
+          <w:sz w:val="44"/>
+          <w:szCs w:val="44"/>
+        </w:rPr>
+        <w:t>Structure of basic LSTM Cell</w:t>
+      </w:r>
+    </w:p>
+    <w:p>
+      <w:pPr>
+        <w:pStyle w:val="NormalWeb"/>
+        <w:ind w:left="720"/>
+        <w:rPr>
+          <w:b/>
+          <w:bCs/>
+          <w:color w:val="FF0000"/>
+          <w:sz w:val="44"/>
+          <w:szCs w:val="44"/>
+        </w:rPr>
+      </w:pPr>
+    </w:p>
+    <w:p>
+      <w:pPr>
+        <w:numPr>
+          <w:ilvl w:val="0"/>
+          <w:numId w:val="9"/>
+        </w:numPr>
+        <w:pBdr>
+          <w:top w:val="single" w:sz="2" w:space="0" w:color="E3E3E3"/>
+          <w:left w:val="single" w:sz="2" w:space="5" w:color="E3E3E3"/>
+          <w:bottom w:val="single" w:sz="2" w:space="0" w:color="E3E3E3"/>
+          <w:right w:val="single" w:sz="2" w:space="0" w:color="E3E3E3"/>
+        </w:pBdr>
+        <w:shd w:val="clear" w:color="auto" w:fill="171717"/>
+        <w:spacing w:after="0" w:line="240" w:lineRule="auto"/>
+        <w:rPr>
+          <w:rFonts w:ascii="Segoe UI" w:eastAsia="Times New Roman" w:hAnsi="Segoe UI" w:cs="Segoe UI"/>
+          <w:color w:val="F9F9F9"/>
+          <w:kern w:val="0"/>
+          <w:sz w:val="24"/>
+          <w:szCs w:val="24"/>
+          <w:lang w:eastAsia="en-IN"/>
+          <w14:ligatures w14:val="none"/>
+        </w:rPr>
+      </w:pPr>
+      <w:r>
+        <w:rPr>
+          <w:rFonts w:ascii="Segoe UI" w:eastAsia="Times New Roman" w:hAnsi="Segoe UI" w:cs="Segoe UI"/>
+          <w:b/>
+          <w:bCs/>
+          <w:color w:val="F9F9F9"/>
+          <w:kern w:val="0"/>
+          <w:sz w:val="24"/>
+          <w:szCs w:val="24"/>
+          <w:bdr w:val="single" w:sz="2" w:space="0" w:color="E3E3E3" w:frame="1"/>
+          <w:lang w:eastAsia="en-IN"/>
+          <w14:ligatures w14:val="none"/>
+        </w:rPr>
+        <w:t>Fully Connected Layer:</w:t>
+      </w:r>
+    </w:p>
+    <w:p>
+      <w:pPr>
+        <w:numPr>
+          <w:ilvl w:val="1"/>
+          <w:numId w:val="9"/>
+        </w:numPr>
+        <w:pBdr>
+          <w:top w:val="single" w:sz="2" w:space="0" w:color="E3E3E3"/>
+          <w:left w:val="single" w:sz="2" w:space="5" w:color="E3E3E3"/>
+          <w:bottom w:val="single" w:sz="2" w:space="0" w:color="E3E3E3"/>
+          <w:right w:val="single" w:sz="2" w:space="0" w:color="E3E3E3"/>
+        </w:pBdr>
+        <w:shd w:val="clear" w:color="auto" w:fill="171717"/>
+        <w:spacing w:after="0" w:line="240" w:lineRule="auto"/>
+        <w:rPr>
+          <w:rFonts w:ascii="Segoe UI" w:eastAsia="Times New Roman" w:hAnsi="Segoe UI" w:cs="Segoe UI"/>
+          <w:color w:val="F9F9F9"/>
+          <w:kern w:val="0"/>
+          <w:sz w:val="24"/>
+          <w:szCs w:val="24"/>
+          <w:lang w:eastAsia="en-IN"/>
+          <w14:ligatures w14:val="none"/>
+        </w:rPr>
+      </w:pPr>
+      <w:r>
+        <w:rPr>
+          <w:rFonts w:ascii="Segoe UI" w:eastAsia="Times New Roman" w:hAnsi="Segoe UI" w:cs="Segoe UI"/>
+          <w:color w:val="F9F9F9"/>
+          <w:kern w:val="0"/>
+          <w:sz w:val="24"/>
+          <w:szCs w:val="24"/>
+          <w:lang w:eastAsia="en-IN"/>
+          <w14:ligatures w14:val="none"/>
+        </w:rPr>
+        <w:t>The neural network architecture includes a fully connected layer, also known as a dense layer.</w:t>
+      </w:r>
+    </w:p>
+    <w:p>
+      <w:pPr>
+        <w:numPr>
+          <w:ilvl w:val="1"/>
+          <w:numId w:val="9"/>
+        </w:numPr>
+        <w:pBdr>
+          <w:top w:val="single" w:sz="2" w:space="0" w:color="E3E3E3"/>
+          <w:left w:val="single" w:sz="2" w:space="5" w:color="E3E3E3"/>
+          <w:bottom w:val="single" w:sz="2" w:space="0" w:color="E3E3E3"/>
+          <w:right w:val="single" w:sz="2" w:space="0" w:color="E3E3E3"/>
+        </w:pBdr>
+        <w:shd w:val="clear" w:color="auto" w:fill="171717"/>
+        <w:spacing w:after="0" w:line="240" w:lineRule="auto"/>
+        <w:rPr>
+          <w:rFonts w:ascii="Segoe UI" w:eastAsia="Times New Roman" w:hAnsi="Segoe UI" w:cs="Segoe UI"/>
+          <w:color w:val="F9F9F9"/>
+          <w:kern w:val="0"/>
+          <w:sz w:val="24"/>
+          <w:szCs w:val="24"/>
+          <w:lang w:eastAsia="en-IN"/>
+          <w14:ligatures w14:val="none"/>
+        </w:rPr>
+      </w:pPr>
+      <w:r>
+        <w:rPr>
+          <w:rFonts w:ascii="Segoe UI" w:eastAsia="Times New Roman" w:hAnsi="Segoe UI" w:cs="Segoe UI"/>
+          <w:color w:val="F9F9F9"/>
+          <w:kern w:val="0"/>
+          <w:sz w:val="24"/>
+          <w:szCs w:val="24"/>
+          <w:lang w:eastAsia="en-IN"/>
+          <w14:ligatures w14:val="none"/>
+        </w:rPr>
+        <w:t>In this layer, each neuron is connected to every neuron in the preceding layer.</w:t>
+      </w:r>
+    </w:p>
+    <w:p>
+      <w:pPr>
+        <w:numPr>
+          <w:ilvl w:val="1"/>
+          <w:numId w:val="9"/>
+        </w:numPr>
+        <w:pBdr>
+          <w:top w:val="single" w:sz="2" w:space="0" w:color="E3E3E3"/>
+          <w:left w:val="single" w:sz="2" w:space="5" w:color="E3E3E3"/>
+          <w:bottom w:val="single" w:sz="2" w:space="0" w:color="E3E3E3"/>
+          <w:right w:val="single" w:sz="2" w:space="0" w:color="E3E3E3"/>
+        </w:pBdr>
+        <w:shd w:val="clear" w:color="auto" w:fill="171717"/>
+        <w:spacing w:after="0" w:line="240" w:lineRule="auto"/>
+        <w:rPr>
+          <w:rFonts w:ascii="Segoe UI" w:eastAsia="Times New Roman" w:hAnsi="Segoe UI" w:cs="Segoe UI"/>
+          <w:color w:val="F9F9F9"/>
+          <w:kern w:val="0"/>
+          <w:sz w:val="24"/>
+          <w:szCs w:val="24"/>
+          <w:lang w:eastAsia="en-IN"/>
+          <w14:ligatures w14:val="none"/>
+        </w:rPr>
+      </w:pPr>
+      <w:r>
+        <w:rPr>
+          <w:rFonts w:ascii="Segoe UI" w:eastAsia="Times New Roman" w:hAnsi="Segoe UI" w:cs="Segoe UI"/>
+          <w:color w:val="F9F9F9"/>
+          <w:kern w:val="0"/>
+          <w:sz w:val="24"/>
+          <w:szCs w:val="24"/>
+          <w:lang w:eastAsia="en-IN"/>
+          <w14:ligatures w14:val="none"/>
+        </w:rPr>
+        <w:t xml:space="preserve">The output of the fully connected layer, denoted as </w:t>
+      </w:r>
+      <w:r>
+        <w:rPr>
+          <w:rFonts w:ascii="KaTeX_Math" w:eastAsia="Times New Roman" w:hAnsi="KaTeX_Math" w:cs="Times New Roman"/>
+          <w:i/>
+          <w:iCs/>
+          <w:color w:val="F9F9F9"/>
+          <w:kern w:val="0"/>
+          <w:sz w:val="29"/>
+          <w:szCs w:val="29"/>
+          <w:bdr w:val="single" w:sz="2" w:space="0" w:color="E3E3E3" w:frame="1"/>
+          <w:lang w:eastAsia="en-IN"/>
+          <w14:ligatures w14:val="none"/>
+        </w:rPr>
+        <w:t>z</w:t>
+      </w:r>
+      <w:r>
+        <w:rPr>
+          <w:rFonts w:ascii="Segoe UI" w:eastAsia="Times New Roman" w:hAnsi="Segoe UI" w:cs="Segoe UI"/>
+          <w:color w:val="F9F9F9"/>
+          <w:kern w:val="0"/>
+          <w:sz w:val="24"/>
+          <w:szCs w:val="24"/>
+          <w:lang w:eastAsia="en-IN"/>
+          <w14:ligatures w14:val="none"/>
+        </w:rPr>
+        <w:t>, represents the raw scores or logits associated with each class.</w:t>
+      </w:r>
+    </w:p>
+    <w:p>
+      <w:pPr>
+        <w:numPr>
+          <w:ilvl w:val="0"/>
+          <w:numId w:val="9"/>
+        </w:numPr>
+        <w:pBdr>
+          <w:top w:val="single" w:sz="2" w:space="0" w:color="E3E3E3"/>
+          <w:left w:val="single" w:sz="2" w:space="5" w:color="E3E3E3"/>
+          <w:bottom w:val="single" w:sz="2" w:space="0" w:color="E3E3E3"/>
+          <w:right w:val="single" w:sz="2" w:space="0" w:color="E3E3E3"/>
+        </w:pBdr>
+        <w:shd w:val="clear" w:color="auto" w:fill="171717"/>
+        <w:spacing w:after="0" w:line="240" w:lineRule="auto"/>
+        <w:rPr>
+          <w:rFonts w:ascii="Segoe UI" w:eastAsia="Times New Roman" w:hAnsi="Segoe UI" w:cs="Segoe UI"/>
+          <w:color w:val="F9F9F9"/>
+          <w:kern w:val="0"/>
+          <w:sz w:val="24"/>
+          <w:szCs w:val="24"/>
+          <w:lang w:eastAsia="en-IN"/>
+          <w14:ligatures w14:val="none"/>
+        </w:rPr>
+      </w:pPr>
+      <w:proofErr w:type="spellStart"/>
+      <w:r>
+        <w:rPr>
+          <w:rFonts w:ascii="Segoe UI" w:eastAsia="Times New Roman" w:hAnsi="Segoe UI" w:cs="Segoe UI"/>
+          <w:b/>
+          <w:bCs/>
+          <w:color w:val="F9F9F9"/>
+          <w:kern w:val="0"/>
+          <w:sz w:val="24"/>
+          <w:szCs w:val="24"/>
+          <w:bdr w:val="single" w:sz="2" w:space="0" w:color="E3E3E3" w:frame="1"/>
+          <w:lang w:eastAsia="en-IN"/>
+          <w14:ligatures w14:val="none"/>
+        </w:rPr>
+        <w:t>Softmax</w:t>
+      </w:r>
+      <w:proofErr w:type="spellEnd"/>
+      <w:r>
+        <w:rPr>
+          <w:rFonts w:ascii="Segoe UI" w:eastAsia="Times New Roman" w:hAnsi="Segoe UI" w:cs="Segoe UI"/>
+          <w:b/>
+          <w:bCs/>
+          <w:color w:val="F9F9F9"/>
+          <w:kern w:val="0"/>
+          <w:sz w:val="24"/>
+          <w:szCs w:val="24"/>
+          <w:bdr w:val="single" w:sz="2" w:space="0" w:color="E3E3E3" w:frame="1"/>
+          <w:lang w:eastAsia="en-IN"/>
+          <w14:ligatures w14:val="none"/>
+        </w:rPr>
+        <w:t xml:space="preserve"> Layer:</w:t>
+      </w:r>
+    </w:p>
+    <w:p>
+      <w:pPr>
+        <w:numPr>
+          <w:ilvl w:val="1"/>
+          <w:numId w:val="9"/>
+        </w:numPr>
+        <w:pBdr>
+          <w:top w:val="single" w:sz="2" w:space="0" w:color="E3E3E3"/>
+          <w:left w:val="single" w:sz="2" w:space="5" w:color="E3E3E3"/>
+          <w:bottom w:val="single" w:sz="2" w:space="0" w:color="E3E3E3"/>
+          <w:right w:val="single" w:sz="2" w:space="0" w:color="E3E3E3"/>
+        </w:pBdr>
+        <w:shd w:val="clear" w:color="auto" w:fill="171717"/>
+        <w:spacing w:after="0" w:line="240" w:lineRule="auto"/>
+        <w:rPr>
+          <w:rFonts w:ascii="Segoe UI" w:eastAsia="Times New Roman" w:hAnsi="Segoe UI" w:cs="Segoe UI"/>
+          <w:color w:val="F9F9F9"/>
+          <w:kern w:val="0"/>
+          <w:sz w:val="24"/>
+          <w:szCs w:val="24"/>
+          <w:lang w:eastAsia="en-IN"/>
+          <w14:ligatures w14:val="none"/>
+        </w:rPr>
+      </w:pPr>
+      <w:r>
+        <w:rPr>
+          <w:rFonts w:ascii="Segoe UI" w:eastAsia="Times New Roman" w:hAnsi="Segoe UI" w:cs="Segoe UI"/>
+          <w:color w:val="F9F9F9"/>
+          <w:kern w:val="0"/>
+          <w:sz w:val="24"/>
+          <w:szCs w:val="24"/>
+          <w:lang w:eastAsia="en-IN"/>
+          <w14:ligatures w14:val="none"/>
+        </w:rPr>
+        <w:t xml:space="preserve">Following the fully connected layer, there is a </w:t>
+      </w:r>
+      <w:proofErr w:type="spellStart"/>
+      <w:r>
+        <w:rPr>
+          <w:rFonts w:ascii="Segoe UI" w:eastAsia="Times New Roman" w:hAnsi="Segoe UI" w:cs="Segoe UI"/>
+          <w:color w:val="F9F9F9"/>
+          <w:kern w:val="0"/>
+          <w:sz w:val="24"/>
+          <w:szCs w:val="24"/>
+          <w:lang w:eastAsia="en-IN"/>
+          <w14:ligatures w14:val="none"/>
+        </w:rPr>
+        <w:t>softmax</w:t>
+      </w:r>
+      <w:proofErr w:type="spellEnd"/>
+      <w:r>
+        <w:rPr>
+          <w:rFonts w:ascii="Segoe UI" w:eastAsia="Times New Roman" w:hAnsi="Segoe UI" w:cs="Segoe UI"/>
+          <w:color w:val="F9F9F9"/>
+          <w:kern w:val="0"/>
+          <w:sz w:val="24"/>
+          <w:szCs w:val="24"/>
+          <w:lang w:eastAsia="en-IN"/>
+          <w14:ligatures w14:val="none"/>
+        </w:rPr>
+        <w:t xml:space="preserve"> layer.</w:t>
+      </w:r>
+    </w:p>
+    <w:p>
+      <w:pPr>
+        <w:numPr>
+          <w:ilvl w:val="1"/>
+          <w:numId w:val="9"/>
+        </w:numPr>
+        <w:pBdr>
+          <w:top w:val="single" w:sz="2" w:space="0" w:color="E3E3E3"/>
+          <w:left w:val="single" w:sz="2" w:space="5" w:color="E3E3E3"/>
+          <w:bottom w:val="single" w:sz="2" w:space="0" w:color="E3E3E3"/>
+          <w:right w:val="single" w:sz="2" w:space="0" w:color="E3E3E3"/>
+        </w:pBdr>
+        <w:shd w:val="clear" w:color="auto" w:fill="171717"/>
+        <w:spacing w:after="0" w:line="240" w:lineRule="auto"/>
+        <w:rPr>
+          <w:rFonts w:ascii="Segoe UI" w:eastAsia="Times New Roman" w:hAnsi="Segoe UI" w:cs="Segoe UI"/>
+          <w:color w:val="F9F9F9"/>
+          <w:kern w:val="0"/>
+          <w:sz w:val="24"/>
+          <w:szCs w:val="24"/>
+          <w:lang w:eastAsia="en-IN"/>
+          <w14:ligatures w14:val="none"/>
+        </w:rPr>
+      </w:pPr>
+      <w:r>
+        <w:rPr>
+          <w:rFonts w:ascii="Segoe UI" w:eastAsia="Times New Roman" w:hAnsi="Segoe UI" w:cs="Segoe UI"/>
+          <w:color w:val="F9F9F9"/>
+          <w:kern w:val="0"/>
+          <w:sz w:val="24"/>
+          <w:szCs w:val="24"/>
+          <w:lang w:eastAsia="en-IN"/>
+          <w14:ligatures w14:val="none"/>
+        </w:rPr>
+        <w:t xml:space="preserve">The </w:t>
+      </w:r>
+      <w:proofErr w:type="spellStart"/>
+      <w:r>
+        <w:rPr>
+          <w:rFonts w:ascii="Segoe UI" w:eastAsia="Times New Roman" w:hAnsi="Segoe UI" w:cs="Segoe UI"/>
+          <w:color w:val="F9F9F9"/>
+          <w:kern w:val="0"/>
+          <w:sz w:val="24"/>
+          <w:szCs w:val="24"/>
+          <w:lang w:eastAsia="en-IN"/>
+          <w14:ligatures w14:val="none"/>
+        </w:rPr>
+        <w:t>softmax</w:t>
+      </w:r>
+      <w:proofErr w:type="spellEnd"/>
+      <w:r>
+        <w:rPr>
+          <w:rFonts w:ascii="Segoe UI" w:eastAsia="Times New Roman" w:hAnsi="Segoe UI" w:cs="Segoe UI"/>
+          <w:color w:val="F9F9F9"/>
+          <w:kern w:val="0"/>
+          <w:sz w:val="24"/>
+          <w:szCs w:val="24"/>
+          <w:lang w:eastAsia="en-IN"/>
+          <w14:ligatures w14:val="none"/>
+        </w:rPr>
+        <w:t xml:space="preserve"> function is applied to the raw scores </w:t>
+      </w:r>
+      <w:r>
+        <w:rPr>
+          <w:rFonts w:ascii="KaTeX_Math" w:eastAsia="Times New Roman" w:hAnsi="KaTeX_Math" w:cs="Times New Roman"/>
+          <w:i/>
+          <w:iCs/>
+          <w:color w:val="F9F9F9"/>
+          <w:kern w:val="0"/>
+          <w:sz w:val="29"/>
+          <w:szCs w:val="29"/>
+          <w:bdr w:val="single" w:sz="2" w:space="0" w:color="E3E3E3" w:frame="1"/>
+          <w:lang w:eastAsia="en-IN"/>
+          <w14:ligatures w14:val="none"/>
+        </w:rPr>
+        <w:t>z</w:t>
+      </w:r>
+      <w:r>
+        <w:rPr>
+          <w:rFonts w:ascii="Segoe UI" w:eastAsia="Times New Roman" w:hAnsi="Segoe UI" w:cs="Segoe UI"/>
+          <w:color w:val="F9F9F9"/>
+          <w:kern w:val="0"/>
+          <w:sz w:val="24"/>
+          <w:szCs w:val="24"/>
+          <w:lang w:eastAsia="en-IN"/>
+          <w14:ligatures w14:val="none"/>
+        </w:rPr>
+        <w:t xml:space="preserve"> to convert them into probabilities.</w:t>
+      </w:r>
+    </w:p>
+    <w:p>
+      <w:pPr>
+        <w:numPr>
+          <w:ilvl w:val="1"/>
+          <w:numId w:val="9"/>
+        </w:numPr>
+        <w:pBdr>
+          <w:top w:val="single" w:sz="2" w:space="0" w:color="E3E3E3"/>
+          <w:left w:val="single" w:sz="2" w:space="5" w:color="E3E3E3"/>
+          <w:bottom w:val="single" w:sz="2" w:space="0" w:color="E3E3E3"/>
+          <w:right w:val="single" w:sz="2" w:space="0" w:color="E3E3E3"/>
+        </w:pBdr>
+        <w:shd w:val="clear" w:color="auto" w:fill="171717"/>
+        <w:spacing w:after="0" w:line="240" w:lineRule="auto"/>
+        <w:rPr>
+          <w:rFonts w:ascii="Segoe UI" w:eastAsia="Times New Roman" w:hAnsi="Segoe UI" w:cs="Segoe UI"/>
+          <w:color w:val="F9F9F9"/>
+          <w:kern w:val="0"/>
+          <w:sz w:val="24"/>
+          <w:szCs w:val="24"/>
+          <w:lang w:eastAsia="en-IN"/>
+          <w14:ligatures w14:val="none"/>
+        </w:rPr>
+      </w:pPr>
+      <w:r>
+        <w:rPr>
+          <w:rFonts w:ascii="Segoe UI" w:eastAsia="Times New Roman" w:hAnsi="Segoe UI" w:cs="Segoe UI"/>
+          <w:color w:val="F9F9F9"/>
+          <w:kern w:val="0"/>
+          <w:sz w:val="24"/>
+          <w:szCs w:val="24"/>
+          <w:lang w:eastAsia="en-IN"/>
+          <w14:ligatures w14:val="none"/>
+        </w:rPr>
+        <w:t xml:space="preserve">The </w:t>
+      </w:r>
+      <w:proofErr w:type="spellStart"/>
+      <w:r>
+        <w:rPr>
+          <w:rFonts w:ascii="Segoe UI" w:eastAsia="Times New Roman" w:hAnsi="Segoe UI" w:cs="Segoe UI"/>
+          <w:color w:val="F9F9F9"/>
+          <w:kern w:val="0"/>
+          <w:sz w:val="24"/>
+          <w:szCs w:val="24"/>
+          <w:lang w:eastAsia="en-IN"/>
+          <w14:ligatures w14:val="none"/>
+        </w:rPr>
+        <w:t>softmax</w:t>
+      </w:r>
+      <w:proofErr w:type="spellEnd"/>
+      <w:r>
+        <w:rPr>
+          <w:rFonts w:ascii="Segoe UI" w:eastAsia="Times New Roman" w:hAnsi="Segoe UI" w:cs="Segoe UI"/>
+          <w:color w:val="F9F9F9"/>
+          <w:kern w:val="0"/>
+          <w:sz w:val="24"/>
+          <w:szCs w:val="24"/>
+          <w:lang w:eastAsia="en-IN"/>
+          <w14:ligatures w14:val="none"/>
+        </w:rPr>
+        <w:t xml:space="preserve"> function normalizes the scores into a probability distribution, ensuring that the predicted values sum to 1.</w:t>
+      </w:r>
+    </w:p>
+    <w:p>
+      <w:pPr>
+        <w:numPr>
+          <w:ilvl w:val="1"/>
+          <w:numId w:val="9"/>
+        </w:numPr>
+        <w:pBdr>
+          <w:top w:val="single" w:sz="2" w:space="0" w:color="E3E3E3"/>
+          <w:left w:val="single" w:sz="2" w:space="5" w:color="E3E3E3"/>
+          <w:bottom w:val="single" w:sz="2" w:space="0" w:color="E3E3E3"/>
+          <w:right w:val="single" w:sz="2" w:space="0" w:color="E3E3E3"/>
+        </w:pBdr>
+        <w:shd w:val="clear" w:color="auto" w:fill="171717"/>
+        <w:spacing w:after="0" w:line="240" w:lineRule="auto"/>
+        <w:rPr>
+          <w:rFonts w:ascii="Segoe UI" w:eastAsia="Times New Roman" w:hAnsi="Segoe UI" w:cs="Segoe UI"/>
+          <w:color w:val="F9F9F9"/>
+          <w:kern w:val="0"/>
+          <w:sz w:val="24"/>
+          <w:szCs w:val="24"/>
+          <w:lang w:eastAsia="en-IN"/>
+          <w14:ligatures w14:val="none"/>
+        </w:rPr>
+      </w:pPr>
+      <w:r>
+        <w:rPr>
+          <w:rFonts w:ascii="Segoe UI" w:eastAsia="Times New Roman" w:hAnsi="Segoe UI" w:cs="Segoe UI"/>
+          <w:color w:val="F9F9F9"/>
+          <w:kern w:val="0"/>
+          <w:sz w:val="24"/>
+          <w:szCs w:val="24"/>
+          <w:lang w:eastAsia="en-IN"/>
+          <w14:ligatures w14:val="none"/>
+        </w:rPr>
+        <w:t xml:space="preserve">For a specific neuron </w:t>
+      </w:r>
+      <w:r>
+        <w:rPr>
+          <w:rFonts w:ascii="Tahoma" w:eastAsia="Times New Roman" w:hAnsi="Tahoma" w:cs="Tahoma"/>
+          <w:color w:val="F9F9F9"/>
+          <w:kern w:val="0"/>
+          <w:sz w:val="29"/>
+          <w:szCs w:val="29"/>
+          <w:bdr w:val="none" w:sz="0" w:space="0" w:color="auto" w:frame="1"/>
+          <w:lang w:eastAsia="en-IN"/>
+          <w14:ligatures w14:val="none"/>
+        </w:rPr>
+        <w:t>�</w:t>
+      </w:r>
+      <w:r>
+        <w:rPr>
+          <w:rFonts w:ascii="KaTeX_Math" w:eastAsia="Times New Roman" w:hAnsi="KaTeX_Math" w:cs="Times New Roman"/>
+          <w:i/>
+          <w:iCs/>
+          <w:color w:val="F9F9F9"/>
+          <w:kern w:val="0"/>
+          <w:sz w:val="29"/>
+          <w:szCs w:val="29"/>
+          <w:bdr w:val="single" w:sz="2" w:space="0" w:color="E3E3E3" w:frame="1"/>
+          <w:lang w:eastAsia="en-IN"/>
+          <w14:ligatures w14:val="none"/>
+        </w:rPr>
+        <w:t>j</w:t>
+      </w:r>
+      <w:r>
+        <w:rPr>
+          <w:rFonts w:ascii="Segoe UI" w:eastAsia="Times New Roman" w:hAnsi="Segoe UI" w:cs="Segoe UI"/>
+          <w:color w:val="F9F9F9"/>
+          <w:kern w:val="0"/>
+          <w:sz w:val="24"/>
+          <w:szCs w:val="24"/>
+          <w:lang w:eastAsia="en-IN"/>
+          <w14:ligatures w14:val="none"/>
+        </w:rPr>
+        <w:t xml:space="preserve">, the </w:t>
+      </w:r>
+      <w:proofErr w:type="spellStart"/>
+      <w:r>
+        <w:rPr>
+          <w:rFonts w:ascii="Segoe UI" w:eastAsia="Times New Roman" w:hAnsi="Segoe UI" w:cs="Segoe UI"/>
+          <w:color w:val="F9F9F9"/>
+          <w:kern w:val="0"/>
+          <w:sz w:val="24"/>
+          <w:szCs w:val="24"/>
+          <w:lang w:eastAsia="en-IN"/>
+          <w14:ligatures w14:val="none"/>
+        </w:rPr>
+        <w:t>softmax</w:t>
+      </w:r>
+      <w:proofErr w:type="spellEnd"/>
+      <w:r>
+        <w:rPr>
+          <w:rFonts w:ascii="Segoe UI" w:eastAsia="Times New Roman" w:hAnsi="Segoe UI" w:cs="Segoe UI"/>
+          <w:color w:val="F9F9F9"/>
+          <w:kern w:val="0"/>
+          <w:sz w:val="24"/>
+          <w:szCs w:val="24"/>
+          <w:lang w:eastAsia="en-IN"/>
+          <w14:ligatures w14:val="none"/>
+        </w:rPr>
+        <w:t xml:space="preserve"> activation </w:t>
+      </w:r>
+      <w:r>
+        <w:rPr>
+          <w:rFonts w:ascii="Tahoma" w:eastAsia="Times New Roman" w:hAnsi="Tahoma" w:cs="Tahoma"/>
+          <w:color w:val="F9F9F9"/>
+          <w:kern w:val="0"/>
+          <w:sz w:val="29"/>
+          <w:szCs w:val="29"/>
+          <w:bdr w:val="none" w:sz="0" w:space="0" w:color="auto" w:frame="1"/>
+          <w:lang w:eastAsia="en-IN"/>
+          <w14:ligatures w14:val="none"/>
+        </w:rPr>
+        <w:t>��</w:t>
+      </w:r>
+      <w:proofErr w:type="spellStart"/>
+      <w:r>
+        <w:rPr>
+          <w:rFonts w:ascii="KaTeX_Math" w:eastAsia="Times New Roman" w:hAnsi="KaTeX_Math" w:cs="Times New Roman"/>
+          <w:i/>
+          <w:iCs/>
+          <w:color w:val="F9F9F9"/>
+          <w:kern w:val="0"/>
+          <w:sz w:val="20"/>
+          <w:szCs w:val="20"/>
+          <w:bdr w:val="single" w:sz="2" w:space="0" w:color="E3E3E3" w:frame="1"/>
+          <w:lang w:eastAsia="en-IN"/>
+          <w14:ligatures w14:val="none"/>
+        </w:rPr>
+        <w:t>jy</w:t>
+      </w:r>
+      <w:proofErr w:type="spellEnd"/>
+      <w:r>
+        <w:rPr>
+          <w:rFonts w:ascii="Times New Roman" w:eastAsia="Times New Roman" w:hAnsi="Times New Roman" w:cs="Times New Roman"/>
+          <w:color w:val="F9F9F9"/>
+          <w:kern w:val="0"/>
+          <w:sz w:val="2"/>
+          <w:szCs w:val="2"/>
+          <w:bdr w:val="single" w:sz="2" w:space="0" w:color="E3E3E3" w:frame="1"/>
+          <w:lang w:eastAsia="en-IN"/>
+          <w14:ligatures w14:val="none"/>
+        </w:rPr>
+        <w:t>​</w:t>
+      </w:r>
+      <w:r>
+        <w:rPr>
+          <w:rFonts w:ascii="Segoe UI" w:eastAsia="Times New Roman" w:hAnsi="Segoe UI" w:cs="Segoe UI"/>
+          <w:color w:val="F9F9F9"/>
+          <w:kern w:val="0"/>
+          <w:sz w:val="24"/>
+          <w:szCs w:val="24"/>
+          <w:lang w:eastAsia="en-IN"/>
+          <w14:ligatures w14:val="none"/>
+        </w:rPr>
+        <w:t xml:space="preserve"> is calculated using the formula: </w:t>
+      </w:r>
+      <w:r>
+        <w:rPr>
+          <w:rFonts w:ascii="Tahoma" w:eastAsia="Times New Roman" w:hAnsi="Tahoma" w:cs="Tahoma"/>
+          <w:color w:val="F9F9F9"/>
+          <w:kern w:val="0"/>
+          <w:sz w:val="29"/>
+          <w:szCs w:val="29"/>
+          <w:bdr w:val="none" w:sz="0" w:space="0" w:color="auto" w:frame="1"/>
+          <w:lang w:eastAsia="en-IN"/>
+          <w14:ligatures w14:val="none"/>
+        </w:rPr>
+        <w:t>��</w:t>
+      </w:r>
+      <w:r>
+        <w:rPr>
+          <w:rFonts w:ascii="Times New Roman" w:eastAsia="Times New Roman" w:hAnsi="Times New Roman" w:cs="Times New Roman"/>
+          <w:color w:val="F9F9F9"/>
+          <w:kern w:val="0"/>
+          <w:sz w:val="29"/>
+          <w:szCs w:val="29"/>
+          <w:bdr w:val="none" w:sz="0" w:space="0" w:color="auto" w:frame="1"/>
+          <w:lang w:eastAsia="en-IN"/>
+          <w14:ligatures w14:val="none"/>
+        </w:rPr>
+        <w:t>=</w:t>
+      </w:r>
+      <w:r>
+        <w:rPr>
+          <w:rFonts w:ascii="Tahoma" w:eastAsia="Times New Roman" w:hAnsi="Tahoma" w:cs="Tahoma"/>
+          <w:color w:val="F9F9F9"/>
+          <w:kern w:val="0"/>
+          <w:sz w:val="29"/>
+          <w:szCs w:val="29"/>
+          <w:bdr w:val="none" w:sz="0" w:space="0" w:color="auto" w:frame="1"/>
+          <w:lang w:eastAsia="en-IN"/>
+          <w14:ligatures w14:val="none"/>
+        </w:rPr>
+        <w:t>���</w:t>
+      </w:r>
+      <w:r>
+        <w:rPr>
+          <w:rFonts w:ascii="Times New Roman" w:eastAsia="Times New Roman" w:hAnsi="Times New Roman" w:cs="Times New Roman"/>
+          <w:color w:val="F9F9F9"/>
+          <w:kern w:val="0"/>
+          <w:sz w:val="29"/>
+          <w:szCs w:val="29"/>
+          <w:bdr w:val="none" w:sz="0" w:space="0" w:color="auto" w:frame="1"/>
+          <w:lang w:eastAsia="en-IN"/>
+          <w14:ligatures w14:val="none"/>
+        </w:rPr>
+        <w:t>∑</w:t>
+      </w:r>
+      <w:r>
+        <w:rPr>
+          <w:rFonts w:ascii="Tahoma" w:eastAsia="Times New Roman" w:hAnsi="Tahoma" w:cs="Tahoma"/>
+          <w:color w:val="F9F9F9"/>
+          <w:kern w:val="0"/>
+          <w:sz w:val="29"/>
+          <w:szCs w:val="29"/>
+          <w:bdr w:val="none" w:sz="0" w:space="0" w:color="auto" w:frame="1"/>
+          <w:lang w:eastAsia="en-IN"/>
+          <w14:ligatures w14:val="none"/>
+        </w:rPr>
+        <w:t>�</w:t>
+      </w:r>
+      <w:r>
+        <w:rPr>
+          <w:rFonts w:ascii="Times New Roman" w:eastAsia="Times New Roman" w:hAnsi="Times New Roman" w:cs="Times New Roman"/>
+          <w:color w:val="F9F9F9"/>
+          <w:kern w:val="0"/>
+          <w:sz w:val="29"/>
+          <w:szCs w:val="29"/>
+          <w:bdr w:val="none" w:sz="0" w:space="0" w:color="auto" w:frame="1"/>
+          <w:lang w:eastAsia="en-IN"/>
+          <w14:ligatures w14:val="none"/>
+        </w:rPr>
+        <w:t>=1</w:t>
+      </w:r>
+      <w:r>
+        <w:rPr>
+          <w:rFonts w:ascii="Tahoma" w:eastAsia="Times New Roman" w:hAnsi="Tahoma" w:cs="Tahoma"/>
+          <w:color w:val="F9F9F9"/>
+          <w:kern w:val="0"/>
+          <w:sz w:val="29"/>
+          <w:szCs w:val="29"/>
+          <w:bdr w:val="none" w:sz="0" w:space="0" w:color="auto" w:frame="1"/>
+          <w:lang w:eastAsia="en-IN"/>
+          <w14:ligatures w14:val="none"/>
+        </w:rPr>
+        <w:t>�����</w:t>
+      </w:r>
+      <w:proofErr w:type="spellStart"/>
+      <w:r>
+        <w:rPr>
+          <w:rFonts w:ascii="KaTeX_Math" w:eastAsia="Times New Roman" w:hAnsi="KaTeX_Math" w:cs="Times New Roman"/>
+          <w:i/>
+          <w:iCs/>
+          <w:color w:val="F9F9F9"/>
+          <w:kern w:val="0"/>
+          <w:sz w:val="20"/>
+          <w:szCs w:val="20"/>
+          <w:bdr w:val="single" w:sz="2" w:space="0" w:color="E3E3E3" w:frame="1"/>
+          <w:lang w:eastAsia="en-IN"/>
+          <w14:ligatures w14:val="none"/>
+        </w:rPr>
+        <w:t>jy</w:t>
+      </w:r>
+      <w:proofErr w:type="spellEnd"/>
+      <w:r>
+        <w:rPr>
+          <w:rFonts w:ascii="Times New Roman" w:eastAsia="Times New Roman" w:hAnsi="Times New Roman" w:cs="Times New Roman"/>
+          <w:color w:val="F9F9F9"/>
+          <w:kern w:val="0"/>
+          <w:sz w:val="2"/>
+          <w:szCs w:val="2"/>
+          <w:bdr w:val="single" w:sz="2" w:space="0" w:color="E3E3E3" w:frame="1"/>
+          <w:lang w:eastAsia="en-IN"/>
+          <w14:ligatures w14:val="none"/>
+        </w:rPr>
+        <w:t>​</w:t>
+      </w:r>
+      <w:r>
+        <w:rPr>
+          <w:rFonts w:ascii="Times New Roman" w:eastAsia="Times New Roman" w:hAnsi="Times New Roman" w:cs="Times New Roman"/>
+          <w:color w:val="F9F9F9"/>
+          <w:kern w:val="0"/>
+          <w:sz w:val="29"/>
+          <w:szCs w:val="29"/>
+          <w:bdr w:val="single" w:sz="2" w:space="0" w:color="E3E3E3" w:frame="1"/>
+          <w:lang w:eastAsia="en-IN"/>
+          <w14:ligatures w14:val="none"/>
+        </w:rPr>
+        <w:t>=</w:t>
+      </w:r>
+      <w:r>
+        <w:rPr>
+          <w:rFonts w:ascii="KaTeX_Size1" w:eastAsia="Times New Roman" w:hAnsi="KaTeX_Size1" w:cs="Times New Roman"/>
+          <w:color w:val="F9F9F9"/>
+          <w:kern w:val="0"/>
+          <w:sz w:val="20"/>
+          <w:szCs w:val="20"/>
+          <w:bdr w:val="single" w:sz="2" w:space="0" w:color="E3E3E3" w:frame="1"/>
+          <w:lang w:eastAsia="en-IN"/>
+          <w14:ligatures w14:val="none"/>
+        </w:rPr>
+        <w:t>∑</w:t>
+      </w:r>
+      <w:proofErr w:type="spellStart"/>
+      <w:r>
+        <w:rPr>
+          <w:rFonts w:ascii="KaTeX_Math" w:eastAsia="Times New Roman" w:hAnsi="KaTeX_Math" w:cs="Times New Roman"/>
+          <w:i/>
+          <w:iCs/>
+          <w:color w:val="F9F9F9"/>
+          <w:kern w:val="0"/>
+          <w:sz w:val="14"/>
+          <w:szCs w:val="14"/>
+          <w:bdr w:val="single" w:sz="2" w:space="0" w:color="E3E3E3" w:frame="1"/>
+          <w:lang w:eastAsia="en-IN"/>
+          <w14:ligatures w14:val="none"/>
+        </w:rPr>
+        <w:t>i</w:t>
+      </w:r>
+      <w:proofErr w:type="spellEnd"/>
+      <w:r>
+        <w:rPr>
+          <w:rFonts w:ascii="Times New Roman" w:eastAsia="Times New Roman" w:hAnsi="Times New Roman" w:cs="Times New Roman"/>
+          <w:color w:val="F9F9F9"/>
+          <w:kern w:val="0"/>
+          <w:sz w:val="14"/>
+          <w:szCs w:val="14"/>
+          <w:bdr w:val="single" w:sz="2" w:space="0" w:color="E3E3E3" w:frame="1"/>
+          <w:lang w:eastAsia="en-IN"/>
+          <w14:ligatures w14:val="none"/>
+        </w:rPr>
+        <w:t>=1</w:t>
+      </w:r>
+      <w:r>
+        <w:rPr>
+          <w:rFonts w:ascii="KaTeX_Math" w:eastAsia="Times New Roman" w:hAnsi="KaTeX_Math" w:cs="Times New Roman"/>
+          <w:i/>
+          <w:iCs/>
+          <w:color w:val="F9F9F9"/>
+          <w:kern w:val="0"/>
+          <w:sz w:val="14"/>
+          <w:szCs w:val="14"/>
+          <w:bdr w:val="single" w:sz="2" w:space="0" w:color="E3E3E3" w:frame="1"/>
+          <w:lang w:eastAsia="en-IN"/>
+          <w14:ligatures w14:val="none"/>
+        </w:rPr>
+        <w:t>nc</w:t>
+      </w:r>
+      <w:r>
+        <w:rPr>
+          <w:rFonts w:ascii="Times New Roman" w:eastAsia="Times New Roman" w:hAnsi="Times New Roman" w:cs="Times New Roman"/>
+          <w:color w:val="F9F9F9"/>
+          <w:kern w:val="0"/>
+          <w:sz w:val="2"/>
+          <w:szCs w:val="2"/>
+          <w:bdr w:val="single" w:sz="2" w:space="0" w:color="E3E3E3" w:frame="1"/>
+          <w:lang w:eastAsia="en-IN"/>
+          <w14:ligatures w14:val="none"/>
+        </w:rPr>
+        <w:t>​</w:t>
+      </w:r>
+      <w:proofErr w:type="spellStart"/>
+      <w:r>
+        <w:rPr>
+          <w:rFonts w:ascii="KaTeX_Math" w:eastAsia="Times New Roman" w:hAnsi="KaTeX_Math" w:cs="Times New Roman"/>
+          <w:i/>
+          <w:iCs/>
+          <w:color w:val="F9F9F9"/>
+          <w:kern w:val="0"/>
+          <w:sz w:val="20"/>
+          <w:szCs w:val="20"/>
+          <w:bdr w:val="single" w:sz="2" w:space="0" w:color="E3E3E3" w:frame="1"/>
+          <w:lang w:eastAsia="en-IN"/>
+          <w14:ligatures w14:val="none"/>
+        </w:rPr>
+        <w:t>e</w:t>
+      </w:r>
+      <w:r>
+        <w:rPr>
+          <w:rFonts w:ascii="KaTeX_Math" w:eastAsia="Times New Roman" w:hAnsi="KaTeX_Math" w:cs="Times New Roman"/>
+          <w:i/>
+          <w:iCs/>
+          <w:color w:val="F9F9F9"/>
+          <w:kern w:val="0"/>
+          <w:sz w:val="14"/>
+          <w:szCs w:val="14"/>
+          <w:bdr w:val="single" w:sz="2" w:space="0" w:color="E3E3E3" w:frame="1"/>
+          <w:lang w:eastAsia="en-IN"/>
+          <w14:ligatures w14:val="none"/>
+        </w:rPr>
+        <w:t>zi</w:t>
+      </w:r>
+      <w:proofErr w:type="spellEnd"/>
+      <w:r>
+        <w:rPr>
+          <w:rFonts w:ascii="Times New Roman" w:eastAsia="Times New Roman" w:hAnsi="Times New Roman" w:cs="Times New Roman"/>
+          <w:color w:val="F9F9F9"/>
+          <w:kern w:val="0"/>
+          <w:sz w:val="2"/>
+          <w:szCs w:val="2"/>
+          <w:bdr w:val="single" w:sz="2" w:space="0" w:color="E3E3E3" w:frame="1"/>
+          <w:lang w:eastAsia="en-IN"/>
+          <w14:ligatures w14:val="none"/>
+        </w:rPr>
+        <w:t>​</w:t>
+      </w:r>
+      <w:proofErr w:type="spellStart"/>
+      <w:r>
+        <w:rPr>
+          <w:rFonts w:ascii="KaTeX_Math" w:eastAsia="Times New Roman" w:hAnsi="KaTeX_Math" w:cs="Times New Roman"/>
+          <w:i/>
+          <w:iCs/>
+          <w:color w:val="F9F9F9"/>
+          <w:kern w:val="0"/>
+          <w:sz w:val="20"/>
+          <w:szCs w:val="20"/>
+          <w:bdr w:val="single" w:sz="2" w:space="0" w:color="E3E3E3" w:frame="1"/>
+          <w:lang w:eastAsia="en-IN"/>
+          <w14:ligatures w14:val="none"/>
+        </w:rPr>
+        <w:t>e</w:t>
+      </w:r>
+      <w:r>
+        <w:rPr>
+          <w:rFonts w:ascii="KaTeX_Math" w:eastAsia="Times New Roman" w:hAnsi="KaTeX_Math" w:cs="Times New Roman"/>
+          <w:i/>
+          <w:iCs/>
+          <w:color w:val="F9F9F9"/>
+          <w:kern w:val="0"/>
+          <w:sz w:val="14"/>
+          <w:szCs w:val="14"/>
+          <w:bdr w:val="single" w:sz="2" w:space="0" w:color="E3E3E3" w:frame="1"/>
+          <w:lang w:eastAsia="en-IN"/>
+          <w14:ligatures w14:val="none"/>
+        </w:rPr>
+        <w:t>zj</w:t>
+      </w:r>
+      <w:proofErr w:type="spellEnd"/>
+      <w:r>
+        <w:rPr>
+          <w:rFonts w:ascii="Times New Roman" w:eastAsia="Times New Roman" w:hAnsi="Times New Roman" w:cs="Times New Roman"/>
+          <w:color w:val="F9F9F9"/>
+          <w:kern w:val="0"/>
+          <w:sz w:val="2"/>
+          <w:szCs w:val="2"/>
+          <w:bdr w:val="single" w:sz="2" w:space="0" w:color="E3E3E3" w:frame="1"/>
+          <w:lang w:eastAsia="en-IN"/>
+          <w14:ligatures w14:val="none"/>
+        </w:rPr>
+        <w:t>​​</w:t>
+      </w:r>
+    </w:p>
+    <w:p>
+      <w:pPr>
+        <w:numPr>
+          <w:ilvl w:val="1"/>
+          <w:numId w:val="9"/>
+        </w:numPr>
+        <w:pBdr>
+          <w:top w:val="single" w:sz="2" w:space="0" w:color="E3E3E3"/>
+          <w:left w:val="single" w:sz="2" w:space="5" w:color="E3E3E3"/>
+          <w:bottom w:val="single" w:sz="2" w:space="0" w:color="E3E3E3"/>
+          <w:right w:val="single" w:sz="2" w:space="0" w:color="E3E3E3"/>
+        </w:pBdr>
+        <w:shd w:val="clear" w:color="auto" w:fill="171717"/>
+        <w:spacing w:after="0" w:line="240" w:lineRule="auto"/>
+        <w:rPr>
+          <w:rFonts w:ascii="Segoe UI" w:eastAsia="Times New Roman" w:hAnsi="Segoe UI" w:cs="Segoe UI"/>
+          <w:color w:val="F9F9F9"/>
+          <w:kern w:val="0"/>
+          <w:sz w:val="24"/>
+          <w:szCs w:val="24"/>
+          <w:lang w:eastAsia="en-IN"/>
+          <w14:ligatures w14:val="none"/>
+        </w:rPr>
+      </w:pPr>
+      <w:r>
+        <w:rPr>
+          <w:rFonts w:ascii="Segoe UI" w:eastAsia="Times New Roman" w:hAnsi="Segoe UI" w:cs="Segoe UI"/>
+          <w:color w:val="F9F9F9"/>
+          <w:kern w:val="0"/>
+          <w:sz w:val="24"/>
+          <w:szCs w:val="24"/>
+          <w:lang w:eastAsia="en-IN"/>
+          <w14:ligatures w14:val="none"/>
+        </w:rPr>
+        <w:t xml:space="preserve">Here, </w:t>
+      </w:r>
+      <w:r>
+        <w:rPr>
+          <w:rFonts w:ascii="Tahoma" w:eastAsia="Times New Roman" w:hAnsi="Tahoma" w:cs="Tahoma"/>
+          <w:color w:val="F9F9F9"/>
+          <w:kern w:val="0"/>
+          <w:sz w:val="29"/>
+          <w:szCs w:val="29"/>
+          <w:bdr w:val="none" w:sz="0" w:space="0" w:color="auto" w:frame="1"/>
+          <w:lang w:eastAsia="en-IN"/>
+          <w14:ligatures w14:val="none"/>
+        </w:rPr>
+        <w:t>��</w:t>
+      </w:r>
+      <w:proofErr w:type="spellStart"/>
+      <w:r>
+        <w:rPr>
+          <w:rFonts w:ascii="KaTeX_Math" w:eastAsia="Times New Roman" w:hAnsi="KaTeX_Math" w:cs="Times New Roman"/>
+          <w:i/>
+          <w:iCs/>
+          <w:color w:val="F9F9F9"/>
+          <w:kern w:val="0"/>
+          <w:sz w:val="29"/>
+          <w:szCs w:val="29"/>
+          <w:bdr w:val="single" w:sz="2" w:space="0" w:color="E3E3E3" w:frame="1"/>
+          <w:lang w:eastAsia="en-IN"/>
+          <w14:ligatures w14:val="none"/>
+        </w:rPr>
+        <w:t>nc</w:t>
+      </w:r>
+      <w:proofErr w:type="spellEnd"/>
+      <w:r>
+        <w:rPr>
+          <w:rFonts w:ascii="Segoe UI" w:eastAsia="Times New Roman" w:hAnsi="Segoe UI" w:cs="Segoe UI"/>
+          <w:color w:val="F9F9F9"/>
+          <w:kern w:val="0"/>
+          <w:sz w:val="24"/>
+          <w:szCs w:val="24"/>
+          <w:lang w:eastAsia="en-IN"/>
+          <w14:ligatures w14:val="none"/>
+        </w:rPr>
+        <w:t xml:space="preserve"> represents the number of target classes, and </w:t>
+      </w:r>
+      <w:r>
+        <w:rPr>
+          <w:rFonts w:ascii="Tahoma" w:eastAsia="Times New Roman" w:hAnsi="Tahoma" w:cs="Tahoma"/>
+          <w:color w:val="F9F9F9"/>
+          <w:kern w:val="0"/>
+          <w:sz w:val="29"/>
+          <w:szCs w:val="29"/>
+          <w:bdr w:val="none" w:sz="0" w:space="0" w:color="auto" w:frame="1"/>
+          <w:lang w:eastAsia="en-IN"/>
+          <w14:ligatures w14:val="none"/>
+        </w:rPr>
+        <w:t>��</w:t>
+      </w:r>
+      <w:r>
+        <w:rPr>
+          <w:rFonts w:ascii="KaTeX_Math" w:eastAsia="Times New Roman" w:hAnsi="KaTeX_Math" w:cs="Times New Roman"/>
+          <w:i/>
+          <w:iCs/>
+          <w:color w:val="F9F9F9"/>
+          <w:kern w:val="0"/>
+          <w:sz w:val="29"/>
+          <w:szCs w:val="29"/>
+          <w:bdr w:val="single" w:sz="2" w:space="0" w:color="E3E3E3" w:frame="1"/>
+          <w:lang w:eastAsia="en-IN"/>
+          <w14:ligatures w14:val="none"/>
+        </w:rPr>
+        <w:t>z</w:t>
+      </w:r>
+      <w:r>
+        <w:rPr>
+          <w:rFonts w:ascii="KaTeX_Math" w:eastAsia="Times New Roman" w:hAnsi="KaTeX_Math" w:cs="Times New Roman"/>
+          <w:i/>
+          <w:iCs/>
+          <w:color w:val="F9F9F9"/>
+          <w:kern w:val="0"/>
+          <w:sz w:val="20"/>
+          <w:szCs w:val="20"/>
+          <w:bdr w:val="single" w:sz="2" w:space="0" w:color="E3E3E3" w:frame="1"/>
+          <w:lang w:eastAsia="en-IN"/>
+          <w14:ligatures w14:val="none"/>
+        </w:rPr>
+        <w:t>i</w:t>
+      </w:r>
+      <w:r>
+        <w:rPr>
+          <w:rFonts w:ascii="Times New Roman" w:eastAsia="Times New Roman" w:hAnsi="Times New Roman" w:cs="Times New Roman"/>
+          <w:color w:val="F9F9F9"/>
+          <w:kern w:val="0"/>
+          <w:sz w:val="2"/>
+          <w:szCs w:val="2"/>
+          <w:bdr w:val="single" w:sz="2" w:space="0" w:color="E3E3E3" w:frame="1"/>
+          <w:lang w:eastAsia="en-IN"/>
+          <w14:ligatures w14:val="none"/>
+        </w:rPr>
+        <w:t>​</w:t>
+      </w:r>
+      <w:r>
+        <w:rPr>
+          <w:rFonts w:ascii="Segoe UI" w:eastAsia="Times New Roman" w:hAnsi="Segoe UI" w:cs="Segoe UI"/>
+          <w:color w:val="F9F9F9"/>
+          <w:kern w:val="0"/>
+          <w:sz w:val="24"/>
+          <w:szCs w:val="24"/>
+          <w:lang w:eastAsia="en-IN"/>
+          <w14:ligatures w14:val="none"/>
+        </w:rPr>
+        <w:t xml:space="preserve"> is the raw score of the </w:t>
+      </w:r>
+      <w:r>
+        <w:rPr>
+          <w:rFonts w:ascii="Tahoma" w:eastAsia="Times New Roman" w:hAnsi="Tahoma" w:cs="Tahoma"/>
+          <w:color w:val="F9F9F9"/>
+          <w:kern w:val="0"/>
+          <w:sz w:val="29"/>
+          <w:szCs w:val="29"/>
+          <w:bdr w:val="none" w:sz="0" w:space="0" w:color="auto" w:frame="1"/>
+          <w:lang w:eastAsia="en-IN"/>
+          <w14:ligatures w14:val="none"/>
+        </w:rPr>
+        <w:t>�</w:t>
+      </w:r>
+      <w:proofErr w:type="spellStart"/>
+      <w:r>
+        <w:rPr>
+          <w:rFonts w:ascii="KaTeX_Math" w:eastAsia="Times New Roman" w:hAnsi="KaTeX_Math" w:cs="Times New Roman"/>
+          <w:i/>
+          <w:iCs/>
+          <w:color w:val="F9F9F9"/>
+          <w:kern w:val="0"/>
+          <w:sz w:val="29"/>
+          <w:szCs w:val="29"/>
+          <w:bdr w:val="single" w:sz="2" w:space="0" w:color="E3E3E3" w:frame="1"/>
+          <w:lang w:eastAsia="en-IN"/>
+          <w14:ligatures w14:val="none"/>
+        </w:rPr>
+        <w:t>i</w:t>
+      </w:r>
+      <w:r>
+        <w:rPr>
+          <w:rFonts w:ascii="Segoe UI" w:eastAsia="Times New Roman" w:hAnsi="Segoe UI" w:cs="Segoe UI"/>
+          <w:color w:val="F9F9F9"/>
+          <w:kern w:val="0"/>
+          <w:sz w:val="24"/>
+          <w:szCs w:val="24"/>
+          <w:lang w:eastAsia="en-IN"/>
+          <w14:ligatures w14:val="none"/>
+        </w:rPr>
+        <w:t>-th</w:t>
+      </w:r>
+      <w:proofErr w:type="spellEnd"/>
+      <w:r>
+        <w:rPr>
+          <w:rFonts w:ascii="Segoe UI" w:eastAsia="Times New Roman" w:hAnsi="Segoe UI" w:cs="Segoe UI"/>
+          <w:color w:val="F9F9F9"/>
+          <w:kern w:val="0"/>
+          <w:sz w:val="24"/>
+          <w:szCs w:val="24"/>
+          <w:lang w:eastAsia="en-IN"/>
+          <w14:ligatures w14:val="none"/>
+        </w:rPr>
+        <w:t xml:space="preserve"> class.</w:t>
+      </w:r>
+    </w:p>
+    <w:p>
+      <w:pPr>
+        <w:numPr>
+          <w:ilvl w:val="0"/>
+          <w:numId w:val="9"/>
+        </w:numPr>
+        <w:pBdr>
+          <w:top w:val="single" w:sz="2" w:space="0" w:color="E3E3E3"/>
+          <w:left w:val="single" w:sz="2" w:space="5" w:color="E3E3E3"/>
+          <w:bottom w:val="single" w:sz="2" w:space="0" w:color="E3E3E3"/>
+          <w:right w:val="single" w:sz="2" w:space="0" w:color="E3E3E3"/>
+        </w:pBdr>
+        <w:shd w:val="clear" w:color="auto" w:fill="171717"/>
+        <w:spacing w:after="0" w:line="240" w:lineRule="auto"/>
+        <w:rPr>
+          <w:rFonts w:ascii="Segoe UI" w:eastAsia="Times New Roman" w:hAnsi="Segoe UI" w:cs="Segoe UI"/>
+          <w:color w:val="F9F9F9"/>
+          <w:kern w:val="0"/>
+          <w:sz w:val="24"/>
+          <w:szCs w:val="24"/>
+          <w:lang w:eastAsia="en-IN"/>
+          <w14:ligatures w14:val="none"/>
+        </w:rPr>
+      </w:pPr>
+      <w:r>
+        <w:rPr>
+          <w:rFonts w:ascii="Segoe UI" w:eastAsia="Times New Roman" w:hAnsi="Segoe UI" w:cs="Segoe UI"/>
+          <w:b/>
+          <w:bCs/>
+          <w:color w:val="F9F9F9"/>
+          <w:kern w:val="0"/>
+          <w:sz w:val="24"/>
+          <w:szCs w:val="24"/>
+          <w:bdr w:val="single" w:sz="2" w:space="0" w:color="E3E3E3" w:frame="1"/>
+          <w:lang w:eastAsia="en-IN"/>
+          <w14:ligatures w14:val="none"/>
+        </w:rPr>
+        <w:t>Classification Output Layer:</w:t>
+      </w:r>
+    </w:p>
+    <w:p>
+      <w:pPr>
+        <w:numPr>
+          <w:ilvl w:val="1"/>
+          <w:numId w:val="9"/>
+        </w:numPr>
+        <w:pBdr>
+          <w:top w:val="single" w:sz="2" w:space="0" w:color="E3E3E3"/>
+          <w:left w:val="single" w:sz="2" w:space="5" w:color="E3E3E3"/>
+          <w:bottom w:val="single" w:sz="2" w:space="0" w:color="E3E3E3"/>
+          <w:right w:val="single" w:sz="2" w:space="0" w:color="E3E3E3"/>
+        </w:pBdr>
+        <w:shd w:val="clear" w:color="auto" w:fill="171717"/>
+        <w:spacing w:after="0" w:line="240" w:lineRule="auto"/>
+        <w:rPr>
+          <w:rFonts w:ascii="Segoe UI" w:eastAsia="Times New Roman" w:hAnsi="Segoe UI" w:cs="Segoe UI"/>
+          <w:color w:val="F9F9F9"/>
+          <w:kern w:val="0"/>
+          <w:sz w:val="24"/>
+          <w:szCs w:val="24"/>
+          <w:lang w:eastAsia="en-IN"/>
+          <w14:ligatures w14:val="none"/>
+        </w:rPr>
+      </w:pPr>
+      <w:r>
+        <w:rPr>
+          <w:rFonts w:ascii="Segoe UI" w:eastAsia="Times New Roman" w:hAnsi="Segoe UI" w:cs="Segoe UI"/>
+          <w:color w:val="F9F9F9"/>
+          <w:kern w:val="0"/>
+          <w:sz w:val="24"/>
+          <w:szCs w:val="24"/>
+          <w:lang w:eastAsia="en-IN"/>
+          <w14:ligatures w14:val="none"/>
+        </w:rPr>
+        <w:t>The final layer is the classification output layer, which produces the predicted class labels.</w:t>
+      </w:r>
+    </w:p>
+    <w:p>
+      <w:pPr>
+        <w:numPr>
+          <w:ilvl w:val="1"/>
+          <w:numId w:val="9"/>
+        </w:numPr>
+        <w:pBdr>
+          <w:top w:val="single" w:sz="2" w:space="0" w:color="E3E3E3"/>
+          <w:left w:val="single" w:sz="2" w:space="5" w:color="E3E3E3"/>
+          <w:bottom w:val="single" w:sz="2" w:space="0" w:color="E3E3E3"/>
+          <w:right w:val="single" w:sz="2" w:space="0" w:color="E3E3E3"/>
+        </w:pBdr>
+        <w:shd w:val="clear" w:color="auto" w:fill="171717"/>
+        <w:spacing w:after="0" w:line="240" w:lineRule="auto"/>
+        <w:rPr>
+          <w:rFonts w:ascii="Segoe UI" w:eastAsia="Times New Roman" w:hAnsi="Segoe UI" w:cs="Segoe UI"/>
+          <w:color w:val="F9F9F9"/>
+          <w:kern w:val="0"/>
+          <w:sz w:val="24"/>
+          <w:szCs w:val="24"/>
+          <w:lang w:eastAsia="en-IN"/>
+          <w14:ligatures w14:val="none"/>
+        </w:rPr>
+      </w:pPr>
+      <w:r>
+        <w:rPr>
+          <w:rFonts w:ascii="Segoe UI" w:eastAsia="Times New Roman" w:hAnsi="Segoe UI" w:cs="Segoe UI"/>
+          <w:color w:val="F9F9F9"/>
+          <w:kern w:val="0"/>
+          <w:sz w:val="24"/>
+          <w:szCs w:val="24"/>
+          <w:lang w:eastAsia="en-IN"/>
+          <w14:ligatures w14:val="none"/>
+        </w:rPr>
+        <w:t xml:space="preserve">The class with the highest probability in the </w:t>
+      </w:r>
+      <w:proofErr w:type="spellStart"/>
+      <w:r>
+        <w:rPr>
+          <w:rFonts w:ascii="Segoe UI" w:eastAsia="Times New Roman" w:hAnsi="Segoe UI" w:cs="Segoe UI"/>
+          <w:color w:val="F9F9F9"/>
+          <w:kern w:val="0"/>
+          <w:sz w:val="24"/>
+          <w:szCs w:val="24"/>
+          <w:lang w:eastAsia="en-IN"/>
+          <w14:ligatures w14:val="none"/>
+        </w:rPr>
+        <w:t>softmax</w:t>
+      </w:r>
+      <w:proofErr w:type="spellEnd"/>
+      <w:r>
+        <w:rPr>
+          <w:rFonts w:ascii="Segoe UI" w:eastAsia="Times New Roman" w:hAnsi="Segoe UI" w:cs="Segoe UI"/>
+          <w:color w:val="F9F9F9"/>
+          <w:kern w:val="0"/>
+          <w:sz w:val="24"/>
+          <w:szCs w:val="24"/>
+          <w:lang w:eastAsia="en-IN"/>
+          <w14:ligatures w14:val="none"/>
+        </w:rPr>
+        <w:t xml:space="preserve"> output is selected as the predicted class for a given input example.</w:t>
+      </w:r>
+    </w:p>
+    <w:p>
+      <w:pPr>
+        <w:numPr>
+          <w:ilvl w:val="0"/>
+          <w:numId w:val="9"/>
+        </w:numPr>
+        <w:pBdr>
+          <w:top w:val="single" w:sz="2" w:space="0" w:color="E3E3E3"/>
+          <w:left w:val="single" w:sz="2" w:space="5" w:color="E3E3E3"/>
+          <w:bottom w:val="single" w:sz="2" w:space="0" w:color="E3E3E3"/>
+          <w:right w:val="single" w:sz="2" w:space="0" w:color="E3E3E3"/>
+        </w:pBdr>
+        <w:shd w:val="clear" w:color="auto" w:fill="171717"/>
+        <w:spacing w:after="0" w:line="240" w:lineRule="auto"/>
+        <w:rPr>
+          <w:rFonts w:ascii="Segoe UI" w:eastAsia="Times New Roman" w:hAnsi="Segoe UI" w:cs="Segoe UI"/>
+          <w:color w:val="F9F9F9"/>
+          <w:kern w:val="0"/>
+          <w:sz w:val="24"/>
+          <w:szCs w:val="24"/>
+          <w:lang w:eastAsia="en-IN"/>
+          <w14:ligatures w14:val="none"/>
+        </w:rPr>
+      </w:pPr>
+      <w:r>
+        <w:rPr>
+          <w:rFonts w:ascii="Segoe UI" w:eastAsia="Times New Roman" w:hAnsi="Segoe UI" w:cs="Segoe UI"/>
+          <w:b/>
+          <w:bCs/>
+          <w:color w:val="F9F9F9"/>
+          <w:kern w:val="0"/>
+          <w:sz w:val="24"/>
+          <w:szCs w:val="24"/>
+          <w:bdr w:val="single" w:sz="2" w:space="0" w:color="E3E3E3" w:frame="1"/>
+          <w:lang w:eastAsia="en-IN"/>
+          <w14:ligatures w14:val="none"/>
+        </w:rPr>
+        <w:t xml:space="preserve">Interpretation of </w:t>
+      </w:r>
+      <w:proofErr w:type="spellStart"/>
+      <w:r>
+        <w:rPr>
+          <w:rFonts w:ascii="Segoe UI" w:eastAsia="Times New Roman" w:hAnsi="Segoe UI" w:cs="Segoe UI"/>
+          <w:b/>
+          <w:bCs/>
+          <w:color w:val="F9F9F9"/>
+          <w:kern w:val="0"/>
+          <w:sz w:val="24"/>
+          <w:szCs w:val="24"/>
+          <w:bdr w:val="single" w:sz="2" w:space="0" w:color="E3E3E3" w:frame="1"/>
+          <w:lang w:eastAsia="en-IN"/>
+          <w14:ligatures w14:val="none"/>
+        </w:rPr>
+        <w:t>Softmax</w:t>
+      </w:r>
+      <w:proofErr w:type="spellEnd"/>
+      <w:r>
+        <w:rPr>
+          <w:rFonts w:ascii="Segoe UI" w:eastAsia="Times New Roman" w:hAnsi="Segoe UI" w:cs="Segoe UI"/>
+          <w:b/>
+          <w:bCs/>
+          <w:color w:val="F9F9F9"/>
+          <w:kern w:val="0"/>
+          <w:sz w:val="24"/>
+          <w:szCs w:val="24"/>
+          <w:bdr w:val="single" w:sz="2" w:space="0" w:color="E3E3E3" w:frame="1"/>
+          <w:lang w:eastAsia="en-IN"/>
+          <w14:ligatures w14:val="none"/>
+        </w:rPr>
+        <w:t xml:space="preserve"> Output:</w:t>
+      </w:r>
+    </w:p>
+    <w:p>
+      <w:pPr>
+        <w:numPr>
+          <w:ilvl w:val="1"/>
+          <w:numId w:val="9"/>
+        </w:numPr>
+        <w:pBdr>
+          <w:top w:val="single" w:sz="2" w:space="0" w:color="E3E3E3"/>
+          <w:left w:val="single" w:sz="2" w:space="5" w:color="E3E3E3"/>
+          <w:bottom w:val="single" w:sz="2" w:space="0" w:color="E3E3E3"/>
+          <w:right w:val="single" w:sz="2" w:space="0" w:color="E3E3E3"/>
+        </w:pBdr>
+        <w:shd w:val="clear" w:color="auto" w:fill="171717"/>
+        <w:spacing w:after="0" w:line="240" w:lineRule="auto"/>
+        <w:rPr>
+          <w:rFonts w:ascii="Segoe UI" w:eastAsia="Times New Roman" w:hAnsi="Segoe UI" w:cs="Segoe UI"/>
+          <w:color w:val="F9F9F9"/>
+          <w:kern w:val="0"/>
+          <w:sz w:val="24"/>
+          <w:szCs w:val="24"/>
+          <w:lang w:eastAsia="en-IN"/>
+          <w14:ligatures w14:val="none"/>
+        </w:rPr>
+      </w:pPr>
+      <w:r>
+        <w:rPr>
+          <w:rFonts w:ascii="Segoe UI" w:eastAsia="Times New Roman" w:hAnsi="Segoe UI" w:cs="Segoe UI"/>
+          <w:color w:val="F9F9F9"/>
+          <w:kern w:val="0"/>
+          <w:sz w:val="24"/>
+          <w:szCs w:val="24"/>
+          <w:lang w:eastAsia="en-IN"/>
+          <w14:ligatures w14:val="none"/>
+        </w:rPr>
+        <w:t xml:space="preserve">The </w:t>
+      </w:r>
+      <w:proofErr w:type="spellStart"/>
+      <w:r>
+        <w:rPr>
+          <w:rFonts w:ascii="Segoe UI" w:eastAsia="Times New Roman" w:hAnsi="Segoe UI" w:cs="Segoe UI"/>
+          <w:color w:val="F9F9F9"/>
+          <w:kern w:val="0"/>
+          <w:sz w:val="24"/>
+          <w:szCs w:val="24"/>
+          <w:lang w:eastAsia="en-IN"/>
+          <w14:ligatures w14:val="none"/>
+        </w:rPr>
+        <w:t>softmax</w:t>
+      </w:r>
+      <w:proofErr w:type="spellEnd"/>
+      <w:r>
+        <w:rPr>
+          <w:rFonts w:ascii="Segoe UI" w:eastAsia="Times New Roman" w:hAnsi="Segoe UI" w:cs="Segoe UI"/>
+          <w:color w:val="F9F9F9"/>
+          <w:kern w:val="0"/>
+          <w:sz w:val="24"/>
+          <w:szCs w:val="24"/>
+          <w:lang w:eastAsia="en-IN"/>
+          <w14:ligatures w14:val="none"/>
+        </w:rPr>
+        <w:t xml:space="preserve"> output </w:t>
+      </w:r>
+      <w:r>
+        <w:rPr>
+          <w:rFonts w:ascii="Tahoma" w:eastAsia="Times New Roman" w:hAnsi="Tahoma" w:cs="Tahoma"/>
+          <w:color w:val="F9F9F9"/>
+          <w:kern w:val="0"/>
+          <w:sz w:val="29"/>
+          <w:szCs w:val="29"/>
+          <w:bdr w:val="none" w:sz="0" w:space="0" w:color="auto" w:frame="1"/>
+          <w:lang w:eastAsia="en-IN"/>
+          <w14:ligatures w14:val="none"/>
+        </w:rPr>
+        <w:t>�</w:t>
+      </w:r>
+      <w:r>
+        <w:rPr>
+          <w:rFonts w:ascii="Times New Roman" w:eastAsia="Times New Roman" w:hAnsi="Times New Roman" w:cs="Times New Roman"/>
+          <w:color w:val="F9F9F9"/>
+          <w:kern w:val="0"/>
+          <w:sz w:val="29"/>
+          <w:szCs w:val="29"/>
+          <w:bdr w:val="none" w:sz="0" w:space="0" w:color="auto" w:frame="1"/>
+          <w:lang w:eastAsia="en-IN"/>
+          <w14:ligatures w14:val="none"/>
+        </w:rPr>
+        <w:t>^</w:t>
+      </w:r>
+      <w:r>
+        <w:rPr>
+          <w:rFonts w:ascii="Tahoma" w:eastAsia="Times New Roman" w:hAnsi="Tahoma" w:cs="Tahoma"/>
+          <w:color w:val="F9F9F9"/>
+          <w:kern w:val="0"/>
+          <w:sz w:val="29"/>
+          <w:szCs w:val="29"/>
+          <w:bdr w:val="none" w:sz="0" w:space="0" w:color="auto" w:frame="1"/>
+          <w:lang w:eastAsia="en-IN"/>
+          <w14:ligatures w14:val="none"/>
+        </w:rPr>
+        <w:t>�</w:t>
+      </w:r>
+      <w:r>
+        <w:rPr>
+          <w:rFonts w:ascii="KaTeX_Math" w:eastAsia="Times New Roman" w:hAnsi="KaTeX_Math" w:cs="Times New Roman"/>
+          <w:i/>
+          <w:iCs/>
+          <w:color w:val="F9F9F9"/>
+          <w:kern w:val="0"/>
+          <w:sz w:val="29"/>
+          <w:szCs w:val="29"/>
+          <w:bdr w:val="single" w:sz="2" w:space="0" w:color="E3E3E3" w:frame="1"/>
+          <w:lang w:eastAsia="en-IN"/>
+          <w14:ligatures w14:val="none"/>
+        </w:rPr>
+        <w:t>y</w:t>
+      </w:r>
+      <w:r>
+        <w:rPr>
+          <w:rFonts w:ascii="Times New Roman" w:eastAsia="Times New Roman" w:hAnsi="Times New Roman" w:cs="Times New Roman"/>
+          <w:color w:val="F9F9F9"/>
+          <w:kern w:val="0"/>
+          <w:sz w:val="29"/>
+          <w:szCs w:val="29"/>
+          <w:bdr w:val="single" w:sz="2" w:space="0" w:color="E3E3E3" w:frame="1"/>
+          <w:lang w:eastAsia="en-IN"/>
+          <w14:ligatures w14:val="none"/>
+        </w:rPr>
+        <w:t>^</w:t>
+      </w:r>
+      <w:r>
+        <w:rPr>
+          <w:rFonts w:ascii="Times New Roman" w:eastAsia="Times New Roman" w:hAnsi="Times New Roman" w:cs="Times New Roman"/>
+          <w:color w:val="F9F9F9"/>
+          <w:kern w:val="0"/>
+          <w:sz w:val="2"/>
+          <w:szCs w:val="2"/>
+          <w:bdr w:val="single" w:sz="2" w:space="0" w:color="E3E3E3" w:frame="1"/>
+          <w:lang w:eastAsia="en-IN"/>
+          <w14:ligatures w14:val="none"/>
+        </w:rPr>
+        <w:t>​</w:t>
+      </w:r>
+      <w:r>
+        <w:rPr>
+          <w:rFonts w:ascii="KaTeX_Math" w:eastAsia="Times New Roman" w:hAnsi="KaTeX_Math" w:cs="Times New Roman"/>
+          <w:i/>
+          <w:iCs/>
+          <w:color w:val="F9F9F9"/>
+          <w:kern w:val="0"/>
+          <w:sz w:val="20"/>
+          <w:szCs w:val="20"/>
+          <w:bdr w:val="single" w:sz="2" w:space="0" w:color="E3E3E3" w:frame="1"/>
+          <w:lang w:eastAsia="en-IN"/>
+          <w14:ligatures w14:val="none"/>
+        </w:rPr>
+        <w:t>j</w:t>
+      </w:r>
+      <w:r>
+        <w:rPr>
+          <w:rFonts w:ascii="Times New Roman" w:eastAsia="Times New Roman" w:hAnsi="Times New Roman" w:cs="Times New Roman"/>
+          <w:color w:val="F9F9F9"/>
+          <w:kern w:val="0"/>
+          <w:sz w:val="2"/>
+          <w:szCs w:val="2"/>
+          <w:bdr w:val="single" w:sz="2" w:space="0" w:color="E3E3E3" w:frame="1"/>
+          <w:lang w:eastAsia="en-IN"/>
+          <w14:ligatures w14:val="none"/>
+        </w:rPr>
+        <w:t>​</w:t>
+      </w:r>
+      <w:r>
+        <w:rPr>
+          <w:rFonts w:ascii="Segoe UI" w:eastAsia="Times New Roman" w:hAnsi="Segoe UI" w:cs="Segoe UI"/>
+          <w:color w:val="F9F9F9"/>
+          <w:kern w:val="0"/>
+          <w:sz w:val="24"/>
+          <w:szCs w:val="24"/>
+          <w:lang w:eastAsia="en-IN"/>
+          <w14:ligatures w14:val="none"/>
+        </w:rPr>
+        <w:t xml:space="preserve"> for each class </w:t>
+      </w:r>
+      <w:r>
+        <w:rPr>
+          <w:rFonts w:ascii="Tahoma" w:eastAsia="Times New Roman" w:hAnsi="Tahoma" w:cs="Tahoma"/>
+          <w:color w:val="F9F9F9"/>
+          <w:kern w:val="0"/>
+          <w:sz w:val="29"/>
+          <w:szCs w:val="29"/>
+          <w:bdr w:val="none" w:sz="0" w:space="0" w:color="auto" w:frame="1"/>
+          <w:lang w:eastAsia="en-IN"/>
+          <w14:ligatures w14:val="none"/>
+        </w:rPr>
+        <w:t>�</w:t>
+      </w:r>
+      <w:r>
+        <w:rPr>
+          <w:rFonts w:ascii="KaTeX_Math" w:eastAsia="Times New Roman" w:hAnsi="KaTeX_Math" w:cs="Times New Roman"/>
+          <w:i/>
+          <w:iCs/>
+          <w:color w:val="F9F9F9"/>
+          <w:kern w:val="0"/>
+          <w:sz w:val="29"/>
+          <w:szCs w:val="29"/>
+          <w:bdr w:val="single" w:sz="2" w:space="0" w:color="E3E3E3" w:frame="1"/>
+          <w:lang w:eastAsia="en-IN"/>
+          <w14:ligatures w14:val="none"/>
+        </w:rPr>
+        <w:t>j</w:t>
+      </w:r>
+      <w:r>
+        <w:rPr>
+          <w:rFonts w:ascii="Segoe UI" w:eastAsia="Times New Roman" w:hAnsi="Segoe UI" w:cs="Segoe UI"/>
+          <w:color w:val="F9F9F9"/>
+          <w:kern w:val="0"/>
+          <w:sz w:val="24"/>
+          <w:szCs w:val="24"/>
+          <w:lang w:eastAsia="en-IN"/>
+          <w14:ligatures w14:val="none"/>
+        </w:rPr>
+        <w:t xml:space="preserve"> can be interpreted as the estimated probability that the input example belongs to class </w:t>
+      </w:r>
+      <w:r>
+        <w:rPr>
+          <w:rFonts w:ascii="Tahoma" w:eastAsia="Times New Roman" w:hAnsi="Tahoma" w:cs="Tahoma"/>
+          <w:color w:val="F9F9F9"/>
+          <w:kern w:val="0"/>
+          <w:sz w:val="29"/>
+          <w:szCs w:val="29"/>
+          <w:bdr w:val="none" w:sz="0" w:space="0" w:color="auto" w:frame="1"/>
+          <w:lang w:eastAsia="en-IN"/>
+          <w14:ligatures w14:val="none"/>
+        </w:rPr>
+        <w:t>�</w:t>
+      </w:r>
+      <w:r>
+        <w:rPr>
+          <w:rFonts w:ascii="KaTeX_Math" w:eastAsia="Times New Roman" w:hAnsi="KaTeX_Math" w:cs="Times New Roman"/>
+          <w:i/>
+          <w:iCs/>
+          <w:color w:val="F9F9F9"/>
+          <w:kern w:val="0"/>
+          <w:sz w:val="29"/>
+          <w:szCs w:val="29"/>
+          <w:bdr w:val="single" w:sz="2" w:space="0" w:color="E3E3E3" w:frame="1"/>
+          <w:lang w:eastAsia="en-IN"/>
+          <w14:ligatures w14:val="none"/>
+        </w:rPr>
+        <w:t>j</w:t>
+      </w:r>
+      <w:r>
+        <w:rPr>
+          <w:rFonts w:ascii="Segoe UI" w:eastAsia="Times New Roman" w:hAnsi="Segoe UI" w:cs="Segoe UI"/>
+          <w:color w:val="F9F9F9"/>
+          <w:kern w:val="0"/>
+          <w:sz w:val="24"/>
+          <w:szCs w:val="24"/>
+          <w:lang w:eastAsia="en-IN"/>
+          <w14:ligatures w14:val="none"/>
+        </w:rPr>
+        <w:t>.</w:t>
+      </w:r>
+    </w:p>
+    <w:p>
+      <w:pPr>
+        <w:numPr>
+          <w:ilvl w:val="1"/>
+          <w:numId w:val="9"/>
+        </w:numPr>
+        <w:pBdr>
+          <w:top w:val="single" w:sz="2" w:space="0" w:color="E3E3E3"/>
+          <w:left w:val="single" w:sz="2" w:space="5" w:color="E3E3E3"/>
+          <w:bottom w:val="single" w:sz="2" w:space="0" w:color="E3E3E3"/>
+          <w:right w:val="single" w:sz="2" w:space="0" w:color="E3E3E3"/>
+        </w:pBdr>
+        <w:shd w:val="clear" w:color="auto" w:fill="171717"/>
+        <w:spacing w:after="0" w:line="240" w:lineRule="auto"/>
+        <w:rPr>
+          <w:rFonts w:ascii="Segoe UI" w:eastAsia="Times New Roman" w:hAnsi="Segoe UI" w:cs="Segoe UI"/>
+          <w:color w:val="F9F9F9"/>
+          <w:kern w:val="0"/>
+          <w:sz w:val="24"/>
+          <w:szCs w:val="24"/>
+          <w:lang w:eastAsia="en-IN"/>
+          <w14:ligatures w14:val="none"/>
+        </w:rPr>
+      </w:pPr>
+      <w:r>
+        <w:rPr>
+          <w:rFonts w:ascii="Segoe UI" w:eastAsia="Times New Roman" w:hAnsi="Segoe UI" w:cs="Segoe UI"/>
+          <w:color w:val="F9F9F9"/>
+          <w:kern w:val="0"/>
+          <w:sz w:val="24"/>
+          <w:szCs w:val="24"/>
+          <w:lang w:eastAsia="en-IN"/>
+          <w14:ligatures w14:val="none"/>
+        </w:rPr>
+        <w:t>The class with the highest predicted probability is chosen as the final predicted class label.</w:t>
+      </w:r>
+    </w:p>
+    <w:p>
+      <w:pPr>
+        <w:pStyle w:val="ListParagraph"/>
+        <w:autoSpaceDE w:val="0"/>
+        <w:autoSpaceDN w:val="0"/>
+        <w:adjustRightInd w:val="0"/>
+        <w:spacing w:after="0" w:line="240" w:lineRule="auto"/>
+        <w:rPr>
+          <w:rFonts w:ascii="NimbusRomNo9L-Regu" w:hAnsi="NimbusRomNo9L-Regu" w:cs="NimbusRomNo9L-Regu"/>
+          <w:kern w:val="0"/>
+          <w:sz w:val="20"/>
+          <w:szCs w:val="20"/>
+        </w:rPr>
+      </w:pPr>
+    </w:p>
+    <w:p>
+      <w:pPr>
+        <w:pStyle w:val="ListParagraph"/>
+        <w:autoSpaceDE w:val="0"/>
+        <w:autoSpaceDN w:val="0"/>
+        <w:adjustRightInd w:val="0"/>
+        <w:spacing w:after="0" w:line="240" w:lineRule="auto"/>
+        <w:rPr>
+          <w:rFonts w:ascii="NimbusRomNo9L-Regu" w:hAnsi="NimbusRomNo9L-Regu" w:cs="NimbusRomNo9L-Regu"/>
+          <w:kern w:val="0"/>
+          <w:sz w:val="20"/>
+          <w:szCs w:val="20"/>
+        </w:rPr>
+      </w:pPr>
+    </w:p>
+    <w:p>
+      <w:pPr>
+        <w:pStyle w:val="ListParagraph"/>
+        <w:autoSpaceDE w:val="0"/>
+        <w:autoSpaceDN w:val="0"/>
+        <w:adjustRightInd w:val="0"/>
+        <w:spacing w:after="0" w:line="240" w:lineRule="auto"/>
+        <w:rPr>
+          <w:rFonts w:ascii="NimbusRomNo9L-Regu" w:hAnsi="NimbusRomNo9L-Regu" w:cs="NimbusRomNo9L-Regu"/>
+          <w:kern w:val="0"/>
+          <w:sz w:val="20"/>
+          <w:szCs w:val="20"/>
+        </w:rPr>
+      </w:pPr>
+    </w:p>
+    <w:p>
+      <w:pPr>
+        <w:pStyle w:val="ListParagraph"/>
+        <w:autoSpaceDE w:val="0"/>
+        <w:autoSpaceDN w:val="0"/>
+        <w:adjustRightInd w:val="0"/>
+        <w:spacing w:after="0" w:line="240" w:lineRule="auto"/>
+        <w:rPr>
+          <w:rFonts w:ascii="NimbusRomNo9L-Regu" w:hAnsi="NimbusRomNo9L-Regu" w:cs="NimbusRomNo9L-Regu"/>
+          <w:kern w:val="0"/>
+          <w:sz w:val="20"/>
+          <w:szCs w:val="20"/>
+        </w:rPr>
+      </w:pPr>
+      <w:r>
+        <w:rPr>
+          <w:rFonts w:ascii="NimbusRomNo9L-Regu" w:hAnsi="NimbusRomNo9L-Regu" w:cs="NimbusRomNo9L-Regu"/>
+          <w:kern w:val="0"/>
+          <w:sz w:val="20"/>
+          <w:szCs w:val="20"/>
+        </w:rPr>
+        <w:t>Based on the above hyper</w:t>
+      </w:r>
+      <w:r>
+        <w:rPr>
+          <w:rFonts w:ascii="NimbusRomNo9L-Regu" w:hAnsi="NimbusRomNo9L-Regu" w:cs="NimbusRomNo9L-Regu"/>
+          <w:kern w:val="0"/>
+          <w:sz w:val="20"/>
+          <w:szCs w:val="20"/>
+        </w:rPr>
+        <w:t xml:space="preserve"> </w:t>
+      </w:r>
+      <w:r>
+        <w:rPr>
+          <w:rFonts w:ascii="NimbusRomNo9L-Regu" w:hAnsi="NimbusRomNo9L-Regu" w:cs="NimbusRomNo9L-Regu"/>
+          <w:kern w:val="0"/>
+          <w:sz w:val="20"/>
+          <w:szCs w:val="20"/>
+        </w:rPr>
+        <w:t>parameters, the LSTM model is created by using TensorFlow.</w:t>
+      </w:r>
+    </w:p>
+    <w:p>
+      <w:pPr>
+        <w:pStyle w:val="NormalWeb"/>
+        <w:ind w:left="720"/>
+        <w:rPr>
+          <w:b/>
+          <w:bCs/>
+        </w:rPr>
+      </w:pPr>
+    </w:p>
+    <w:p>
+      <w:pPr>
+        <w:pStyle w:val="NormalWeb"/>
+        <w:ind w:left="720"/>
+        <w:rPr>
+          <w:b/>
+          <w:bCs/>
+        </w:rPr>
+      </w:pPr>
+    </w:p>
+    <w:p>
+      <w:pPr>
+        <w:pStyle w:val="NormalWeb"/>
+      </w:pPr>
+    </w:p>
+    <w:p>
+      <w:pPr>
+        <w:rPr>
+          <w:color w:val="FF0000"/>
+          <w:sz w:val="44"/>
+          <w:szCs w:val="44"/>
+        </w:rPr>
+      </w:pPr>
+    </w:p>
+    <w:p>
+      <w:pPr>
+        <w:rPr>
+          <w:color w:val="FF0000"/>
+          <w:sz w:val="44"/>
+          <w:szCs w:val="44"/>
+        </w:rPr>
+      </w:pPr>
+    </w:p>
+    <w:p>
+      <w:pPr>
+        <w:rPr>
+          <w:color w:val="FF0000"/>
+          <w:sz w:val="96"/>
+          <w:szCs w:val="96"/>
+        </w:rPr>
+      </w:pPr>
+      <w:r>
+        <w:rPr>
+          <w:color w:val="FF0000"/>
+          <w:sz w:val="96"/>
+          <w:szCs w:val="96"/>
+        </w:rPr>
         <w:t>Questions</w:t>
       </w:r>
     </w:p>
-    <w:p/>
-    <w:p>
+    <w:p>
+      <w:pPr>
+        <w:rPr>
+          <w:color w:val="FF0000"/>
+          <w:sz w:val="44"/>
+          <w:szCs w:val="44"/>
+        </w:rPr>
+      </w:pPr>
+    </w:p>
+    <w:p>
+      <w:pPr>
+        <w:pStyle w:val="ListParagraph"/>
+        <w:numPr>
+          <w:ilvl w:val="0"/>
+          <w:numId w:val="11"/>
+        </w:numPr>
+        <w:rPr>
+          <w:color w:val="FF0000"/>
+          <w:sz w:val="44"/>
+          <w:szCs w:val="44"/>
+        </w:rPr>
+      </w:pPr>
+      <w:r>
+        <w:rPr>
+          <w:color w:val="FF0000"/>
+          <w:sz w:val="44"/>
+          <w:szCs w:val="44"/>
+        </w:rPr>
+        <w:t>Check Comments</w:t>
+      </w:r>
+    </w:p>
+    <w:p>
+      <w:pPr>
+        <w:pStyle w:val="ListParagraph"/>
+        <w:numPr>
+          <w:ilvl w:val="0"/>
+          <w:numId w:val="12"/>
+        </w:numPr>
+      </w:pPr>
       <w:r>
         <w:t>D-axis and q-axis current</w:t>
       </w:r>
     </w:p>
     <w:p>
+      <w:pPr>
+        <w:pStyle w:val="ListParagraph"/>
+        <w:numPr>
+          <w:ilvl w:val="0"/>
+          <w:numId w:val="12"/>
+        </w:numPr>
+      </w:pPr>
       <w:r>
         <w:t>Attack Vectors</w:t>
       </w:r>
     </w:p>
     <w:p>
+      <w:pPr>
+        <w:pStyle w:val="ListParagraph"/>
+        <w:numPr>
+          <w:ilvl w:val="0"/>
+          <w:numId w:val="12"/>
+        </w:numPr>
+      </w:pPr>
       <w:r>
         <w:t>LSTM Architecture</w:t>
       </w:r>
@@ -1294,6 +3450,232 @@
 <file path=word/numbering.xml><?xml version="1.0" encoding="utf-8"?>
 <w:numbering xmlns:wpc="http://schemas.microsoft.com/office/word/2010/wordprocessingCanvas" xmlns:cx="http://schemas.microsoft.com/office/drawing/2014/chartex" xmlns:cx1="http://schemas.microsoft.com/office/drawing/2015/9/8/chartex" xmlns:cx2="http://schemas.microsoft.com/office/drawing/2015/10/21/chartex" xmlns:cx3="http://schemas.microsoft.com/office/drawing/2016/5/9/chartex" xmlns:cx4="http://schemas.microsoft.com/office/drawing/2016/5/10/chartex" xmlns:cx5="http://schemas.microsoft.com/office/drawing/2016/5/11/chartex" xmlns:cx6="http://schemas.microsoft.com/office/drawing/2016/5/12/chartex" xmlns:cx7="http://schemas.microsoft.com/office/drawing/2016/5/13/chartex" xmlns:cx8="http://schemas.microsoft.com/office/drawing/2016/5/14/chartex" xmlns:mc="http://schemas.openxmlformats.org/markup-compatibility/2006" xmlns:aink="http://schemas.microsoft.com/office/drawing/2016/ink" xmlns:am3d="http://schemas.microsoft.com/office/drawing/2017/model3d" xmlns:o="urn:schemas-microsoft-com:office:office" xmlns:oel="http://schemas.microsoft.com/office/2019/extlst" xmlns:r="http://schemas.openxmlformats.org/officeDocument/2006/relationships" xmlns:m="http://schemas.openxmlformats.org/officeDocument/2006/math" xmlns:v="urn:schemas-microsoft-com:vml" xmlns:wp14="http://schemas.microsoft.com/office/word/2010/wordprocessingDrawing" xmlns:wp="http://schemas.openxmlformats.org/drawingml/2006/wordprocessingDrawing" xmlns:w10="urn:schemas-microsoft-com:office:word" xmlns:w="http://schemas.openxmlformats.org/wordprocessingml/2006/main" xmlns:w14="http://schemas.microsoft.com/office/word/2010/wordml" xmlns:w15="http://schemas.microsoft.com/office/word/2012/wordml" xmlns:w16cex="http://schemas.microsoft.com/office/word/2018/wordml/cex" xmlns:w16cid="http://schemas.microsoft.com/office/word/2016/wordml/cid" xmlns:w16="http://schemas.microsoft.com/office/word/2018/wordml" xmlns:w16sdtdh="http://schemas.microsoft.com/office/word/2020/wordml/sdtdatahash" xmlns:w16se="http://schemas.microsoft.com/office/word/2015/wordml/symex" xmlns:wpg="http://schemas.microsoft.com/office/word/2010/wordprocessingGroup" xmlns:wpi="http://schemas.microsoft.com/office/word/2010/wordprocessingInk" xmlns:wne="http://schemas.microsoft.com/office/word/2006/wordml" xmlns:wps="http://schemas.microsoft.com/office/word/2010/wordprocessingShape" mc:Ignorable="w14 w15 w16se w16cid w16 w16cex w16sdtdh wp14">
   <w:abstractNum w:abstractNumId="0" w15:restartNumberingAfterBreak="0">
+    <w:nsid w:val="04AE3272"/>
+    <w:multiLevelType w:val="hybridMultilevel"/>
+    <w:tmpl w:val="99443D34"/>
+    <w:lvl w:ilvl="0" w:tplc="40090001">
+      <w:start w:val="1"/>
+      <w:numFmt w:val="bullet"/>
+      <w:lvlText w:val=""/>
+      <w:lvlJc w:val="left"/>
+      <w:pPr>
+        <w:ind w:left="720" w:hanging="360"/>
+      </w:pPr>
+      <w:rPr>
+        <w:rFonts w:ascii="Symbol" w:hAnsi="Symbol" w:hint="default"/>
+      </w:rPr>
+    </w:lvl>
+    <w:lvl w:ilvl="1" w:tplc="40090003" w:tentative="1">
+      <w:start w:val="1"/>
+      <w:numFmt w:val="bullet"/>
+      <w:lvlText w:val="o"/>
+      <w:lvlJc w:val="left"/>
+      <w:pPr>
+        <w:ind w:left="1440" w:hanging="360"/>
+      </w:pPr>
+      <w:rPr>
+        <w:rFonts w:ascii="Courier New" w:hAnsi="Courier New" w:cs="Courier New" w:hint="default"/>
+      </w:rPr>
+    </w:lvl>
+    <w:lvl w:ilvl="2" w:tplc="40090005" w:tentative="1">
+      <w:start w:val="1"/>
+      <w:numFmt w:val="bullet"/>
+      <w:lvlText w:val=""/>
+      <w:lvlJc w:val="left"/>
+      <w:pPr>
+        <w:ind w:left="2160" w:hanging="360"/>
+      </w:pPr>
+      <w:rPr>
+        <w:rFonts w:ascii="Wingdings" w:hAnsi="Wingdings" w:hint="default"/>
+      </w:rPr>
+    </w:lvl>
+    <w:lvl w:ilvl="3" w:tplc="40090001" w:tentative="1">
+      <w:start w:val="1"/>
+      <w:numFmt w:val="bullet"/>
+      <w:lvlText w:val=""/>
+      <w:lvlJc w:val="left"/>
+      <w:pPr>
+        <w:ind w:left="2880" w:hanging="360"/>
+      </w:pPr>
+      <w:rPr>
+        <w:rFonts w:ascii="Symbol" w:hAnsi="Symbol" w:hint="default"/>
+      </w:rPr>
+    </w:lvl>
+    <w:lvl w:ilvl="4" w:tplc="40090003" w:tentative="1">
+      <w:start w:val="1"/>
+      <w:numFmt w:val="bullet"/>
+      <w:lvlText w:val="o"/>
+      <w:lvlJc w:val="left"/>
+      <w:pPr>
+        <w:ind w:left="3600" w:hanging="360"/>
+      </w:pPr>
+      <w:rPr>
+        <w:rFonts w:ascii="Courier New" w:hAnsi="Courier New" w:cs="Courier New" w:hint="default"/>
+      </w:rPr>
+    </w:lvl>
+    <w:lvl w:ilvl="5" w:tplc="40090005" w:tentative="1">
+      <w:start w:val="1"/>
+      <w:numFmt w:val="bullet"/>
+      <w:lvlText w:val=""/>
+      <w:lvlJc w:val="left"/>
+      <w:pPr>
+        <w:ind w:left="4320" w:hanging="360"/>
+      </w:pPr>
+      <w:rPr>
+        <w:rFonts w:ascii="Wingdings" w:hAnsi="Wingdings" w:hint="default"/>
+      </w:rPr>
+    </w:lvl>
+    <w:lvl w:ilvl="6" w:tplc="40090001" w:tentative="1">
+      <w:start w:val="1"/>
+      <w:numFmt w:val="bullet"/>
+      <w:lvlText w:val=""/>
+      <w:lvlJc w:val="left"/>
+      <w:pPr>
+        <w:ind w:left="5040" w:hanging="360"/>
+      </w:pPr>
+      <w:rPr>
+        <w:rFonts w:ascii="Symbol" w:hAnsi="Symbol" w:hint="default"/>
+      </w:rPr>
+    </w:lvl>
+    <w:lvl w:ilvl="7" w:tplc="40090003" w:tentative="1">
+      <w:start w:val="1"/>
+      <w:numFmt w:val="bullet"/>
+      <w:lvlText w:val="o"/>
+      <w:lvlJc w:val="left"/>
+      <w:pPr>
+        <w:ind w:left="5760" w:hanging="360"/>
+      </w:pPr>
+      <w:rPr>
+        <w:rFonts w:ascii="Courier New" w:hAnsi="Courier New" w:cs="Courier New" w:hint="default"/>
+      </w:rPr>
+    </w:lvl>
+    <w:lvl w:ilvl="8" w:tplc="40090005" w:tentative="1">
+      <w:start w:val="1"/>
+      <w:numFmt w:val="bullet"/>
+      <w:lvlText w:val=""/>
+      <w:lvlJc w:val="left"/>
+      <w:pPr>
+        <w:ind w:left="6480" w:hanging="360"/>
+      </w:pPr>
+      <w:rPr>
+        <w:rFonts w:ascii="Wingdings" w:hAnsi="Wingdings" w:hint="default"/>
+      </w:rPr>
+    </w:lvl>
+  </w:abstractNum>
+  <w:abstractNum w:abstractNumId="1" w15:restartNumberingAfterBreak="0">
+    <w:nsid w:val="080B348F"/>
+    <w:multiLevelType w:val="hybridMultilevel"/>
+    <w:tmpl w:val="5B08C754"/>
+    <w:lvl w:ilvl="0" w:tplc="4009000B">
+      <w:start w:val="1"/>
+      <w:numFmt w:val="bullet"/>
+      <w:lvlText w:val=""/>
+      <w:lvlJc w:val="left"/>
+      <w:pPr>
+        <w:ind w:left="720" w:hanging="360"/>
+      </w:pPr>
+      <w:rPr>
+        <w:rFonts w:ascii="Wingdings" w:hAnsi="Wingdings" w:hint="default"/>
+      </w:rPr>
+    </w:lvl>
+    <w:lvl w:ilvl="1" w:tplc="FFFFFFFF" w:tentative="1">
+      <w:start w:val="1"/>
+      <w:numFmt w:val="bullet"/>
+      <w:lvlText w:val="o"/>
+      <w:lvlJc w:val="left"/>
+      <w:pPr>
+        <w:ind w:left="1440" w:hanging="360"/>
+      </w:pPr>
+      <w:rPr>
+        <w:rFonts w:ascii="Courier New" w:hAnsi="Courier New" w:cs="Courier New" w:hint="default"/>
+      </w:rPr>
+    </w:lvl>
+    <w:lvl w:ilvl="2" w:tplc="FFFFFFFF" w:tentative="1">
+      <w:start w:val="1"/>
+      <w:numFmt w:val="bullet"/>
+      <w:lvlText w:val=""/>
+      <w:lvlJc w:val="left"/>
+      <w:pPr>
+        <w:ind w:left="2160" w:hanging="360"/>
+      </w:pPr>
+      <w:rPr>
+        <w:rFonts w:ascii="Wingdings" w:hAnsi="Wingdings" w:hint="default"/>
+      </w:rPr>
+    </w:lvl>
+    <w:lvl w:ilvl="3" w:tplc="FFFFFFFF" w:tentative="1">
+      <w:start w:val="1"/>
+      <w:numFmt w:val="bullet"/>
+      <w:lvlText w:val=""/>
+      <w:lvlJc w:val="left"/>
+      <w:pPr>
+        <w:ind w:left="2880" w:hanging="360"/>
+      </w:pPr>
+      <w:rPr>
+        <w:rFonts w:ascii="Symbol" w:hAnsi="Symbol" w:hint="default"/>
+      </w:rPr>
+    </w:lvl>
+    <w:lvl w:ilvl="4" w:tplc="FFFFFFFF" w:tentative="1">
+      <w:start w:val="1"/>
+      <w:numFmt w:val="bullet"/>
+      <w:lvlText w:val="o"/>
+      <w:lvlJc w:val="left"/>
+      <w:pPr>
+        <w:ind w:left="3600" w:hanging="360"/>
+      </w:pPr>
+      <w:rPr>
+        <w:rFonts w:ascii="Courier New" w:hAnsi="Courier New" w:cs="Courier New" w:hint="default"/>
+      </w:rPr>
+    </w:lvl>
+    <w:lvl w:ilvl="5" w:tplc="FFFFFFFF" w:tentative="1">
+      <w:start w:val="1"/>
+      <w:numFmt w:val="bullet"/>
+      <w:lvlText w:val=""/>
+      <w:lvlJc w:val="left"/>
+      <w:pPr>
+        <w:ind w:left="4320" w:hanging="360"/>
+      </w:pPr>
+      <w:rPr>
+        <w:rFonts w:ascii="Wingdings" w:hAnsi="Wingdings" w:hint="default"/>
+      </w:rPr>
+    </w:lvl>
+    <w:lvl w:ilvl="6" w:tplc="FFFFFFFF" w:tentative="1">
+      <w:start w:val="1"/>
+      <w:numFmt w:val="bullet"/>
+      <w:lvlText w:val=""/>
+      <w:lvlJc w:val="left"/>
+      <w:pPr>
+        <w:ind w:left="5040" w:hanging="360"/>
+      </w:pPr>
+      <w:rPr>
+        <w:rFonts w:ascii="Symbol" w:hAnsi="Symbol" w:hint="default"/>
+      </w:rPr>
+    </w:lvl>
+    <w:lvl w:ilvl="7" w:tplc="FFFFFFFF" w:tentative="1">
+      <w:start w:val="1"/>
+      <w:numFmt w:val="bullet"/>
+      <w:lvlText w:val="o"/>
+      <w:lvlJc w:val="left"/>
+      <w:pPr>
+        <w:ind w:left="5760" w:hanging="360"/>
+      </w:pPr>
+      <w:rPr>
+        <w:rFonts w:ascii="Courier New" w:hAnsi="Courier New" w:cs="Courier New" w:hint="default"/>
+      </w:rPr>
+    </w:lvl>
+    <w:lvl w:ilvl="8" w:tplc="FFFFFFFF" w:tentative="1">
+      <w:start w:val="1"/>
+      <w:numFmt w:val="bullet"/>
+      <w:lvlText w:val=""/>
+      <w:lvlJc w:val="left"/>
+      <w:pPr>
+        <w:ind w:left="6480" w:hanging="360"/>
+      </w:pPr>
+      <w:rPr>
+        <w:rFonts w:ascii="Wingdings" w:hAnsi="Wingdings" w:hint="default"/>
+      </w:rPr>
+    </w:lvl>
+  </w:abstractNum>
+  <w:abstractNum w:abstractNumId="2" w15:restartNumberingAfterBreak="0">
     <w:nsid w:val="08CF15DD"/>
     <w:multiLevelType w:val="multilevel"/>
     <w:tmpl w:val="EAA2FFD8"/>
@@ -1442,7 +3824,7 @@
       </w:rPr>
     </w:lvl>
   </w:abstractNum>
-  <w:abstractNum w:abstractNumId="1" w15:restartNumberingAfterBreak="0">
+  <w:abstractNum w:abstractNumId="3" w15:restartNumberingAfterBreak="0">
     <w:nsid w:val="0C821ADC"/>
     <w:multiLevelType w:val="multilevel"/>
     <w:tmpl w:val="2504718A"/>
@@ -1591,7 +3973,7 @@
       </w:rPr>
     </w:lvl>
   </w:abstractNum>
-  <w:abstractNum w:abstractNumId="2" w15:restartNumberingAfterBreak="0">
+  <w:abstractNum w:abstractNumId="4" w15:restartNumberingAfterBreak="0">
     <w:nsid w:val="174612AD"/>
     <w:multiLevelType w:val="multilevel"/>
     <w:tmpl w:val="33966466"/>
@@ -1740,7 +4122,7 @@
       </w:rPr>
     </w:lvl>
   </w:abstractNum>
-  <w:abstractNum w:abstractNumId="3" w15:restartNumberingAfterBreak="0">
+  <w:abstractNum w:abstractNumId="5" w15:restartNumberingAfterBreak="0">
     <w:nsid w:val="17750944"/>
     <w:multiLevelType w:val="multilevel"/>
     <w:tmpl w:val="6CA8C4F6"/>
@@ -1889,7 +4271,7 @@
       </w:rPr>
     </w:lvl>
   </w:abstractNum>
-  <w:abstractNum w:abstractNumId="4" w15:restartNumberingAfterBreak="0">
+  <w:abstractNum w:abstractNumId="6" w15:restartNumberingAfterBreak="0">
     <w:nsid w:val="1FF231F9"/>
     <w:multiLevelType w:val="multilevel"/>
     <w:tmpl w:val="98ACAEB4"/>
@@ -2038,7 +4420,7 @@
       </w:rPr>
     </w:lvl>
   </w:abstractNum>
-  <w:abstractNum w:abstractNumId="5" w15:restartNumberingAfterBreak="0">
+  <w:abstractNum w:abstractNumId="7" w15:restartNumberingAfterBreak="0">
     <w:nsid w:val="25975C17"/>
     <w:multiLevelType w:val="hybridMultilevel"/>
     <w:tmpl w:val="49A6DD86"/>
@@ -2151,7 +4533,350 @@
       </w:rPr>
     </w:lvl>
   </w:abstractNum>
-  <w:abstractNum w:abstractNumId="6" w15:restartNumberingAfterBreak="0">
+  <w:abstractNum w:abstractNumId="8" w15:restartNumberingAfterBreak="0">
+    <w:nsid w:val="271D4E67"/>
+    <w:multiLevelType w:val="hybridMultilevel"/>
+    <w:tmpl w:val="1CF649C0"/>
+    <w:lvl w:ilvl="0" w:tplc="40090001">
+      <w:start w:val="1"/>
+      <w:numFmt w:val="bullet"/>
+      <w:lvlText w:val=""/>
+      <w:lvlJc w:val="left"/>
+      <w:pPr>
+        <w:ind w:left="720" w:hanging="360"/>
+      </w:pPr>
+      <w:rPr>
+        <w:rFonts w:ascii="Symbol" w:hAnsi="Symbol" w:hint="default"/>
+      </w:rPr>
+    </w:lvl>
+    <w:lvl w:ilvl="1" w:tplc="40090003" w:tentative="1">
+      <w:start w:val="1"/>
+      <w:numFmt w:val="bullet"/>
+      <w:lvlText w:val="o"/>
+      <w:lvlJc w:val="left"/>
+      <w:pPr>
+        <w:ind w:left="1440" w:hanging="360"/>
+      </w:pPr>
+      <w:rPr>
+        <w:rFonts w:ascii="Courier New" w:hAnsi="Courier New" w:cs="Courier New" w:hint="default"/>
+      </w:rPr>
+    </w:lvl>
+    <w:lvl w:ilvl="2" w:tplc="40090005" w:tentative="1">
+      <w:start w:val="1"/>
+      <w:numFmt w:val="bullet"/>
+      <w:lvlText w:val=""/>
+      <w:lvlJc w:val="left"/>
+      <w:pPr>
+        <w:ind w:left="2160" w:hanging="360"/>
+      </w:pPr>
+      <w:rPr>
+        <w:rFonts w:ascii="Wingdings" w:hAnsi="Wingdings" w:hint="default"/>
+      </w:rPr>
+    </w:lvl>
+    <w:lvl w:ilvl="3" w:tplc="40090001" w:tentative="1">
+      <w:start w:val="1"/>
+      <w:numFmt w:val="bullet"/>
+      <w:lvlText w:val=""/>
+      <w:lvlJc w:val="left"/>
+      <w:pPr>
+        <w:ind w:left="2880" w:hanging="360"/>
+      </w:pPr>
+      <w:rPr>
+        <w:rFonts w:ascii="Symbol" w:hAnsi="Symbol" w:hint="default"/>
+      </w:rPr>
+    </w:lvl>
+    <w:lvl w:ilvl="4" w:tplc="40090003" w:tentative="1">
+      <w:start w:val="1"/>
+      <w:numFmt w:val="bullet"/>
+      <w:lvlText w:val="o"/>
+      <w:lvlJc w:val="left"/>
+      <w:pPr>
+        <w:ind w:left="3600" w:hanging="360"/>
+      </w:pPr>
+      <w:rPr>
+        <w:rFonts w:ascii="Courier New" w:hAnsi="Courier New" w:cs="Courier New" w:hint="default"/>
+      </w:rPr>
+    </w:lvl>
+    <w:lvl w:ilvl="5" w:tplc="40090005" w:tentative="1">
+      <w:start w:val="1"/>
+      <w:numFmt w:val="bullet"/>
+      <w:lvlText w:val=""/>
+      <w:lvlJc w:val="left"/>
+      <w:pPr>
+        <w:ind w:left="4320" w:hanging="360"/>
+      </w:pPr>
+      <w:rPr>
+        <w:rFonts w:ascii="Wingdings" w:hAnsi="Wingdings" w:hint="default"/>
+      </w:rPr>
+    </w:lvl>
+    <w:lvl w:ilvl="6" w:tplc="40090001" w:tentative="1">
+      <w:start w:val="1"/>
+      <w:numFmt w:val="bullet"/>
+      <w:lvlText w:val=""/>
+      <w:lvlJc w:val="left"/>
+      <w:pPr>
+        <w:ind w:left="5040" w:hanging="360"/>
+      </w:pPr>
+      <w:rPr>
+        <w:rFonts w:ascii="Symbol" w:hAnsi="Symbol" w:hint="default"/>
+      </w:rPr>
+    </w:lvl>
+    <w:lvl w:ilvl="7" w:tplc="40090003" w:tentative="1">
+      <w:start w:val="1"/>
+      <w:numFmt w:val="bullet"/>
+      <w:lvlText w:val="o"/>
+      <w:lvlJc w:val="left"/>
+      <w:pPr>
+        <w:ind w:left="5760" w:hanging="360"/>
+      </w:pPr>
+      <w:rPr>
+        <w:rFonts w:ascii="Courier New" w:hAnsi="Courier New" w:cs="Courier New" w:hint="default"/>
+      </w:rPr>
+    </w:lvl>
+    <w:lvl w:ilvl="8" w:tplc="40090005" w:tentative="1">
+      <w:start w:val="1"/>
+      <w:numFmt w:val="bullet"/>
+      <w:lvlText w:val=""/>
+      <w:lvlJc w:val="left"/>
+      <w:pPr>
+        <w:ind w:left="6480" w:hanging="360"/>
+      </w:pPr>
+      <w:rPr>
+        <w:rFonts w:ascii="Wingdings" w:hAnsi="Wingdings" w:hint="default"/>
+      </w:rPr>
+    </w:lvl>
+  </w:abstractNum>
+  <w:abstractNum w:abstractNumId="9" w15:restartNumberingAfterBreak="0">
+    <w:nsid w:val="3F310389"/>
+    <w:multiLevelType w:val="hybridMultilevel"/>
+    <w:tmpl w:val="99A4C79A"/>
+    <w:lvl w:ilvl="0" w:tplc="4009000B">
+      <w:start w:val="1"/>
+      <w:numFmt w:val="bullet"/>
+      <w:lvlText w:val=""/>
+      <w:lvlJc w:val="left"/>
+      <w:pPr>
+        <w:ind w:left="720" w:hanging="360"/>
+      </w:pPr>
+      <w:rPr>
+        <w:rFonts w:ascii="Wingdings" w:hAnsi="Wingdings" w:hint="default"/>
+      </w:rPr>
+    </w:lvl>
+    <w:lvl w:ilvl="1" w:tplc="40090003" w:tentative="1">
+      <w:start w:val="1"/>
+      <w:numFmt w:val="bullet"/>
+      <w:lvlText w:val="o"/>
+      <w:lvlJc w:val="left"/>
+      <w:pPr>
+        <w:ind w:left="1440" w:hanging="360"/>
+      </w:pPr>
+      <w:rPr>
+        <w:rFonts w:ascii="Courier New" w:hAnsi="Courier New" w:cs="Courier New" w:hint="default"/>
+      </w:rPr>
+    </w:lvl>
+    <w:lvl w:ilvl="2" w:tplc="40090005" w:tentative="1">
+      <w:start w:val="1"/>
+      <w:numFmt w:val="bullet"/>
+      <w:lvlText w:val=""/>
+      <w:lvlJc w:val="left"/>
+      <w:pPr>
+        <w:ind w:left="2160" w:hanging="360"/>
+      </w:pPr>
+      <w:rPr>
+        <w:rFonts w:ascii="Wingdings" w:hAnsi="Wingdings" w:hint="default"/>
+      </w:rPr>
+    </w:lvl>
+    <w:lvl w:ilvl="3" w:tplc="40090001" w:tentative="1">
+      <w:start w:val="1"/>
+      <w:numFmt w:val="bullet"/>
+      <w:lvlText w:val=""/>
+      <w:lvlJc w:val="left"/>
+      <w:pPr>
+        <w:ind w:left="2880" w:hanging="360"/>
+      </w:pPr>
+      <w:rPr>
+        <w:rFonts w:ascii="Symbol" w:hAnsi="Symbol" w:hint="default"/>
+      </w:rPr>
+    </w:lvl>
+    <w:lvl w:ilvl="4" w:tplc="40090003" w:tentative="1">
+      <w:start w:val="1"/>
+      <w:numFmt w:val="bullet"/>
+      <w:lvlText w:val="o"/>
+      <w:lvlJc w:val="left"/>
+      <w:pPr>
+        <w:ind w:left="3600" w:hanging="360"/>
+      </w:pPr>
+      <w:rPr>
+        <w:rFonts w:ascii="Courier New" w:hAnsi="Courier New" w:cs="Courier New" w:hint="default"/>
+      </w:rPr>
+    </w:lvl>
+    <w:lvl w:ilvl="5" w:tplc="40090005" w:tentative="1">
+      <w:start w:val="1"/>
+      <w:numFmt w:val="bullet"/>
+      <w:lvlText w:val=""/>
+      <w:lvlJc w:val="left"/>
+      <w:pPr>
+        <w:ind w:left="4320" w:hanging="360"/>
+      </w:pPr>
+      <w:rPr>
+        <w:rFonts w:ascii="Wingdings" w:hAnsi="Wingdings" w:hint="default"/>
+      </w:rPr>
+    </w:lvl>
+    <w:lvl w:ilvl="6" w:tplc="40090001" w:tentative="1">
+      <w:start w:val="1"/>
+      <w:numFmt w:val="bullet"/>
+      <w:lvlText w:val=""/>
+      <w:lvlJc w:val="left"/>
+      <w:pPr>
+        <w:ind w:left="5040" w:hanging="360"/>
+      </w:pPr>
+      <w:rPr>
+        <w:rFonts w:ascii="Symbol" w:hAnsi="Symbol" w:hint="default"/>
+      </w:rPr>
+    </w:lvl>
+    <w:lvl w:ilvl="7" w:tplc="40090003" w:tentative="1">
+      <w:start w:val="1"/>
+      <w:numFmt w:val="bullet"/>
+      <w:lvlText w:val="o"/>
+      <w:lvlJc w:val="left"/>
+      <w:pPr>
+        <w:ind w:left="5760" w:hanging="360"/>
+      </w:pPr>
+      <w:rPr>
+        <w:rFonts w:ascii="Courier New" w:hAnsi="Courier New" w:cs="Courier New" w:hint="default"/>
+      </w:rPr>
+    </w:lvl>
+    <w:lvl w:ilvl="8" w:tplc="40090005" w:tentative="1">
+      <w:start w:val="1"/>
+      <w:numFmt w:val="bullet"/>
+      <w:lvlText w:val=""/>
+      <w:lvlJc w:val="left"/>
+      <w:pPr>
+        <w:ind w:left="6480" w:hanging="360"/>
+      </w:pPr>
+      <w:rPr>
+        <w:rFonts w:ascii="Wingdings" w:hAnsi="Wingdings" w:hint="default"/>
+      </w:rPr>
+    </w:lvl>
+  </w:abstractNum>
+  <w:abstractNum w:abstractNumId="10" w15:restartNumberingAfterBreak="0">
+    <w:nsid w:val="7B2A3CCA"/>
+    <w:multiLevelType w:val="multilevel"/>
+    <w:tmpl w:val="8D8A8A14"/>
+    <w:lvl w:ilvl="0">
+      <w:start w:val="1"/>
+      <w:numFmt w:val="decimal"/>
+      <w:lvlText w:val="%1."/>
+      <w:lvlJc w:val="left"/>
+      <w:pPr>
+        <w:tabs>
+          <w:tab w:val="num" w:pos="720"/>
+        </w:tabs>
+        <w:ind w:left="720" w:hanging="360"/>
+      </w:pPr>
+    </w:lvl>
+    <w:lvl w:ilvl="1">
+      <w:start w:val="1"/>
+      <w:numFmt w:val="bullet"/>
+      <w:lvlText w:val=""/>
+      <w:lvlJc w:val="left"/>
+      <w:pPr>
+        <w:tabs>
+          <w:tab w:val="num" w:pos="1440"/>
+        </w:tabs>
+        <w:ind w:left="1440" w:hanging="360"/>
+      </w:pPr>
+      <w:rPr>
+        <w:rFonts w:ascii="Symbol" w:hAnsi="Symbol" w:hint="default"/>
+        <w:sz w:val="20"/>
+      </w:rPr>
+    </w:lvl>
+    <w:lvl w:ilvl="2" w:tentative="1">
+      <w:start w:val="1"/>
+      <w:numFmt w:val="decimal"/>
+      <w:lvlText w:val="%3."/>
+      <w:lvlJc w:val="left"/>
+      <w:pPr>
+        <w:tabs>
+          <w:tab w:val="num" w:pos="2160"/>
+        </w:tabs>
+        <w:ind w:left="2160" w:hanging="360"/>
+      </w:pPr>
+    </w:lvl>
+    <w:lvl w:ilvl="3" w:tentative="1">
+      <w:start w:val="1"/>
+      <w:numFmt w:val="decimal"/>
+      <w:lvlText w:val="%4."/>
+      <w:lvlJc w:val="left"/>
+      <w:pPr>
+        <w:tabs>
+          <w:tab w:val="num" w:pos="2880"/>
+        </w:tabs>
+        <w:ind w:left="2880" w:hanging="360"/>
+      </w:pPr>
+    </w:lvl>
+    <w:lvl w:ilvl="4" w:tentative="1">
+      <w:start w:val="1"/>
+      <w:numFmt w:val="decimal"/>
+      <w:lvlText w:val="%5."/>
+      <w:lvlJc w:val="left"/>
+      <w:pPr>
+        <w:tabs>
+          <w:tab w:val="num" w:pos="3600"/>
+        </w:tabs>
+        <w:ind w:left="3600" w:hanging="360"/>
+      </w:pPr>
+    </w:lvl>
+    <w:lvl w:ilvl="5" w:tentative="1">
+      <w:start w:val="1"/>
+      <w:numFmt w:val="decimal"/>
+      <w:lvlText w:val="%6."/>
+      <w:lvlJc w:val="left"/>
+      <w:pPr>
+        <w:tabs>
+          <w:tab w:val="num" w:pos="4320"/>
+        </w:tabs>
+        <w:ind w:left="4320" w:hanging="360"/>
+      </w:pPr>
+    </w:lvl>
+    <w:lvl w:ilvl="6" w:tentative="1">
+      <w:start w:val="1"/>
+      <w:numFmt w:val="decimal"/>
+      <w:lvlText w:val="%7."/>
+      <w:lvlJc w:val="left"/>
+      <w:pPr>
+        <w:tabs>
+          <w:tab w:val="num" w:pos="5040"/>
+        </w:tabs>
+        <w:ind w:left="5040" w:hanging="360"/>
+      </w:pPr>
+    </w:lvl>
+    <w:lvl w:ilvl="7" w:tentative="1">
+      <w:start w:val="1"/>
+      <w:numFmt w:val="decimal"/>
+      <w:lvlText w:val="%8."/>
+      <w:lvlJc w:val="left"/>
+      <w:pPr>
+        <w:tabs>
+          <w:tab w:val="num" w:pos="5760"/>
+        </w:tabs>
+        <w:ind w:left="5760" w:hanging="360"/>
+      </w:pPr>
+    </w:lvl>
+    <w:lvl w:ilvl="8" w:tentative="1">
+      <w:start w:val="1"/>
+      <w:numFmt w:val="decimal"/>
+      <w:lvlText w:val="%9."/>
+      <w:lvlJc w:val="left"/>
+      <w:pPr>
+        <w:tabs>
+          <w:tab w:val="num" w:pos="6480"/>
+        </w:tabs>
+        <w:ind w:left="6480" w:hanging="360"/>
+      </w:pPr>
+    </w:lvl>
+  </w:abstractNum>
+  <w:abstractNum w:abstractNumId="11" w15:restartNumberingAfterBreak="0">
     <w:nsid w:val="7B860418"/>
     <w:multiLevelType w:val="multilevel"/>
     <w:tmpl w:val="5D04CB8C"/>
@@ -2301,25 +5026,40 @@
     </w:lvl>
   </w:abstractNum>
   <w:num w:numId="1" w16cid:durableId="1601138515">
+    <w:abstractNumId w:val="2"/>
+  </w:num>
+  <w:num w:numId="2" w16cid:durableId="1712725037">
+    <w:abstractNumId w:val="6"/>
+  </w:num>
+  <w:num w:numId="3" w16cid:durableId="1428307814">
+    <w:abstractNumId w:val="5"/>
+  </w:num>
+  <w:num w:numId="4" w16cid:durableId="588659182">
+    <w:abstractNumId w:val="11"/>
+  </w:num>
+  <w:num w:numId="5" w16cid:durableId="21789640">
+    <w:abstractNumId w:val="4"/>
+  </w:num>
+  <w:num w:numId="6" w16cid:durableId="237905199">
+    <w:abstractNumId w:val="3"/>
+  </w:num>
+  <w:num w:numId="7" w16cid:durableId="224293983">
+    <w:abstractNumId w:val="7"/>
+  </w:num>
+  <w:num w:numId="8" w16cid:durableId="1359503035">
     <w:abstractNumId w:val="0"/>
   </w:num>
-  <w:num w:numId="2" w16cid:durableId="1712725037">
-    <w:abstractNumId w:val="4"/>
+  <w:num w:numId="9" w16cid:durableId="1378897324">
+    <w:abstractNumId w:val="10"/>
   </w:num>
-  <w:num w:numId="3" w16cid:durableId="1428307814">
-    <w:abstractNumId w:val="3"/>
+  <w:num w:numId="10" w16cid:durableId="1604068181">
+    <w:abstractNumId w:val="8"/>
   </w:num>
-  <w:num w:numId="4" w16cid:durableId="588659182">
-    <w:abstractNumId w:val="6"/>
+  <w:num w:numId="11" w16cid:durableId="356276641">
+    <w:abstractNumId w:val="9"/>
   </w:num>
-  <w:num w:numId="5" w16cid:durableId="21789640">
-    <w:abstractNumId w:val="2"/>
-  </w:num>
-  <w:num w:numId="6" w16cid:durableId="237905199">
+  <w:num w:numId="12" w16cid:durableId="21326255">
     <w:abstractNumId w:val="1"/>
-  </w:num>
-  <w:num w:numId="7" w16cid:durableId="224293983">
-    <w:abstractNumId w:val="5"/>
   </w:num>
 </w:numbering>
 </file>
@@ -2725,6 +5465,50 @@
     <w:name w:val="Normal"/>
     <w:qFormat/>
   </w:style>
+  <w:style w:type="paragraph" w:styleId="Heading2">
+    <w:name w:val="heading 2"/>
+    <w:basedOn w:val="Normal"/>
+    <w:next w:val="Normal"/>
+    <w:link w:val="Heading2Char"/>
+    <w:uiPriority w:val="9"/>
+    <w:unhideWhenUsed/>
+    <w:qFormat/>
+    <w:rsid w:val="00ED5626"/>
+    <w:pPr>
+      <w:keepNext/>
+      <w:keepLines/>
+      <w:spacing w:before="40" w:after="0"/>
+      <w:outlineLvl w:val="1"/>
+    </w:pPr>
+    <w:rPr>
+      <w:rFonts w:asciiTheme="majorHAnsi" w:eastAsiaTheme="majorEastAsia" w:hAnsiTheme="majorHAnsi" w:cstheme="majorBidi"/>
+      <w:color w:val="2F5496" w:themeColor="accent1" w:themeShade="BF"/>
+      <w:sz w:val="26"/>
+      <w:szCs w:val="26"/>
+    </w:rPr>
+  </w:style>
+  <w:style w:type="paragraph" w:styleId="Heading3">
+    <w:name w:val="heading 3"/>
+    <w:basedOn w:val="Normal"/>
+    <w:next w:val="Normal"/>
+    <w:link w:val="Heading3Char"/>
+    <w:uiPriority w:val="9"/>
+    <w:unhideWhenUsed/>
+    <w:qFormat/>
+    <w:rsid w:val="00ED5626"/>
+    <w:pPr>
+      <w:keepNext/>
+      <w:keepLines/>
+      <w:spacing w:before="40" w:after="0"/>
+      <w:outlineLvl w:val="2"/>
+    </w:pPr>
+    <w:rPr>
+      <w:rFonts w:asciiTheme="majorHAnsi" w:eastAsiaTheme="majorEastAsia" w:hAnsiTheme="majorHAnsi" w:cstheme="majorBidi"/>
+      <w:color w:val="1F3763" w:themeColor="accent1" w:themeShade="7F"/>
+      <w:sz w:val="24"/>
+      <w:szCs w:val="24"/>
+    </w:rPr>
+  </w:style>
   <w:style w:type="character" w:default="1" w:styleId="DefaultParagraphFont">
     <w:name w:val="Default Paragraph Font"/>
     <w:uiPriority w:val="1"/>
@@ -2782,6 +5566,113 @@
       <w:color w:val="0000FF"/>
       <w:u w:val="single"/>
     </w:rPr>
+  </w:style>
+  <w:style w:type="paragraph" w:styleId="Title">
+    <w:name w:val="Title"/>
+    <w:basedOn w:val="Normal"/>
+    <w:next w:val="Normal"/>
+    <w:link w:val="TitleChar"/>
+    <w:uiPriority w:val="10"/>
+    <w:qFormat/>
+    <w:rsid w:val="00ED5626"/>
+    <w:pPr>
+      <w:spacing w:after="0" w:line="240" w:lineRule="auto"/>
+      <w:contextualSpacing/>
+    </w:pPr>
+    <w:rPr>
+      <w:rFonts w:asciiTheme="majorHAnsi" w:eastAsiaTheme="majorEastAsia" w:hAnsiTheme="majorHAnsi" w:cstheme="majorBidi"/>
+      <w:spacing w:val="-10"/>
+      <w:kern w:val="28"/>
+      <w:sz w:val="56"/>
+      <w:szCs w:val="56"/>
+    </w:rPr>
+  </w:style>
+  <w:style w:type="character" w:customStyle="1" w:styleId="TitleChar">
+    <w:name w:val="Title Char"/>
+    <w:basedOn w:val="DefaultParagraphFont"/>
+    <w:link w:val="Title"/>
+    <w:uiPriority w:val="10"/>
+    <w:rsid w:val="00ED5626"/>
+    <w:rPr>
+      <w:rFonts w:asciiTheme="majorHAnsi" w:eastAsiaTheme="majorEastAsia" w:hAnsiTheme="majorHAnsi" w:cstheme="majorBidi"/>
+      <w:spacing w:val="-10"/>
+      <w:kern w:val="28"/>
+      <w:sz w:val="56"/>
+      <w:szCs w:val="56"/>
+    </w:rPr>
+  </w:style>
+  <w:style w:type="character" w:customStyle="1" w:styleId="Heading2Char">
+    <w:name w:val="Heading 2 Char"/>
+    <w:basedOn w:val="DefaultParagraphFont"/>
+    <w:link w:val="Heading2"/>
+    <w:uiPriority w:val="9"/>
+    <w:rsid w:val="00ED5626"/>
+    <w:rPr>
+      <w:rFonts w:asciiTheme="majorHAnsi" w:eastAsiaTheme="majorEastAsia" w:hAnsiTheme="majorHAnsi" w:cstheme="majorBidi"/>
+      <w:color w:val="2F5496" w:themeColor="accent1" w:themeShade="BF"/>
+      <w:sz w:val="26"/>
+      <w:szCs w:val="26"/>
+    </w:rPr>
+  </w:style>
+  <w:style w:type="character" w:customStyle="1" w:styleId="Heading3Char">
+    <w:name w:val="Heading 3 Char"/>
+    <w:basedOn w:val="DefaultParagraphFont"/>
+    <w:link w:val="Heading3"/>
+    <w:uiPriority w:val="9"/>
+    <w:rsid w:val="00ED5626"/>
+    <w:rPr>
+      <w:rFonts w:asciiTheme="majorHAnsi" w:eastAsiaTheme="majorEastAsia" w:hAnsiTheme="majorHAnsi" w:cstheme="majorBidi"/>
+      <w:color w:val="1F3763" w:themeColor="accent1" w:themeShade="7F"/>
+      <w:sz w:val="24"/>
+      <w:szCs w:val="24"/>
+    </w:rPr>
+  </w:style>
+  <w:style w:type="character" w:styleId="Strong">
+    <w:name w:val="Strong"/>
+    <w:basedOn w:val="DefaultParagraphFont"/>
+    <w:uiPriority w:val="22"/>
+    <w:qFormat/>
+    <w:rsid w:val="00982421"/>
+    <w:rPr>
+      <w:b/>
+      <w:bCs/>
+    </w:rPr>
+  </w:style>
+  <w:style w:type="character" w:customStyle="1" w:styleId="katex-mathml">
+    <w:name w:val="katex-mathml"/>
+    <w:basedOn w:val="DefaultParagraphFont"/>
+    <w:rsid w:val="00982421"/>
+  </w:style>
+  <w:style w:type="character" w:customStyle="1" w:styleId="mord">
+    <w:name w:val="mord"/>
+    <w:basedOn w:val="DefaultParagraphFont"/>
+    <w:rsid w:val="00982421"/>
+  </w:style>
+  <w:style w:type="character" w:customStyle="1" w:styleId="vlist-s">
+    <w:name w:val="vlist-s"/>
+    <w:basedOn w:val="DefaultParagraphFont"/>
+    <w:rsid w:val="00982421"/>
+  </w:style>
+  <w:style w:type="character" w:customStyle="1" w:styleId="mrel">
+    <w:name w:val="mrel"/>
+    <w:basedOn w:val="DefaultParagraphFont"/>
+    <w:rsid w:val="00982421"/>
+  </w:style>
+  <w:style w:type="character" w:customStyle="1" w:styleId="mop">
+    <w:name w:val="mop"/>
+    <w:basedOn w:val="DefaultParagraphFont"/>
+    <w:rsid w:val="00982421"/>
+  </w:style>
+  <w:style w:type="paragraph" w:styleId="ListParagraph">
+    <w:name w:val="List Paragraph"/>
+    <w:basedOn w:val="Normal"/>
+    <w:uiPriority w:val="34"/>
+    <w:qFormat/>
+    <w:rsid w:val="000D42CA"/>
+    <w:pPr>
+      <w:ind w:left="720"/>
+      <w:contextualSpacing/>
+    </w:pPr>
   </w:style>
 </w:styles>
 </file>

--- a/MAJOR_PROJECTS/EV CYBERSEC/EV_CYBERSECURITY_RESEARCH.docx
+++ b/MAJOR_PROJECTS/EV CYBERSEC/EV_CYBERSECURITY_RESEARCH.docx
@@ -452,11 +452,9 @@
       <w:r>
         <w:t xml:space="preserve">. Analysis has proven that the proposed protocol for key establishment is secure against popular attacks. In addition, for </w:t>
       </w:r>
-      <w:proofErr w:type="spellStart"/>
-      <w:r>
-        <w:t>analyzing</w:t>
-      </w:r>
-      <w:proofErr w:type="spellEnd"/>
+      <w:r>
+        <w:t>analysing</w:t>
+      </w:r>
       <w:r>
         <w:t xml:space="preserve"> the proposed continuous authentication mechanism, the </w:t>
       </w:r>
@@ -1066,16 +1064,14 @@
           <w:numId w:val="6"/>
         </w:numPr>
       </w:pPr>
-      <w:proofErr w:type="gramStart"/>
       <w:r>
         <w:t>Sensors</w:t>
       </w:r>
       <w:r>
-        <w:t>(</w:t>
-      </w:r>
-      <w:proofErr w:type="gramEnd"/>
-      <w:r>
-        <w:t>3-phase current from the IPM drive)</w:t>
+        <w:t xml:space="preserve"> </w:t>
+      </w:r>
+      <w:r>
+        <w:t>(3-phase current from the IPM drive)</w:t>
       </w:r>
     </w:p>
     <w:p>
@@ -1114,7 +1110,7 @@
         </w:numPr>
       </w:pPr>
       <w:r>
-        <w:t>Sensor (location A: three-phase current from the IPM drive),</w:t>
+        <w:t>Controller (location C: the output of the PI controller)</w:t>
       </w:r>
     </w:p>
     <w:p>
@@ -1126,7 +1122,7 @@
         </w:numPr>
       </w:pPr>
       <w:r>
-        <w:t>Controller (location C: the output of the PI controller)</w:t>
+        <w:t>Communication channel with the EMS (location B: torque reference from the higher-level controller).</w:t>
       </w:r>
     </w:p>
     <w:p>
@@ -1138,7 +1134,43 @@
         </w:numPr>
       </w:pPr>
       <w:r>
-        <w:t>Communication channel with the EMS (location B: torque reference from the higher-level controller).</w:t>
+        <w:t xml:space="preserve">Attack Vectors: Bluetooth &amp; Cellular </w:t>
+      </w:r>
+    </w:p>
+    <w:p>
+      <w:pPr>
+        <w:pStyle w:val="NormalWeb"/>
+        <w:numPr>
+          <w:ilvl w:val="0"/>
+          <w:numId w:val="6"/>
+        </w:numPr>
+      </w:pPr>
+      <w:r>
+        <w:t>Wireless interface of the tire pressure monitoring system</w:t>
+      </w:r>
+    </w:p>
+    <w:p>
+      <w:pPr>
+        <w:pStyle w:val="NormalWeb"/>
+        <w:numPr>
+          <w:ilvl w:val="0"/>
+          <w:numId w:val="6"/>
+        </w:numPr>
+      </w:pPr>
+      <w:r>
+        <w:t xml:space="preserve">Passive Keyless Entry </w:t>
+      </w:r>
+    </w:p>
+    <w:p>
+      <w:pPr>
+        <w:pStyle w:val="NormalWeb"/>
+        <w:numPr>
+          <w:ilvl w:val="0"/>
+          <w:numId w:val="6"/>
+        </w:numPr>
+      </w:pPr>
+      <w:r>
+        <w:t xml:space="preserve">Engine Startup System </w:t>
       </w:r>
     </w:p>
     <w:p>
@@ -3298,16 +3330,80 @@
           <w:sz w:val="20"/>
           <w:szCs w:val="20"/>
         </w:rPr>
+        <w:t xml:space="preserve"> parameters, the LSTM model is created by using TensorFlow.</w:t>
+      </w:r>
+    </w:p>
+    <w:p>
+      <w:pPr>
+        <w:pStyle w:val="NormalWeb"/>
+        <w:ind w:left="720"/>
+        <w:rPr>
+          <w:b/>
+          <w:bCs/>
+          <w:color w:val="FF0000"/>
+          <w:sz w:val="56"/>
+          <w:szCs w:val="56"/>
+        </w:rPr>
+      </w:pPr>
+      <w:r>
+        <w:rPr>
+          <w:b/>
+          <w:bCs/>
+          <w:color w:val="FF0000"/>
+          <w:sz w:val="56"/>
+          <w:szCs w:val="56"/>
+        </w:rPr>
+        <w:lastRenderedPageBreak/>
+        <w:t xml:space="preserve">Limitations of CAN </w:t>
+      </w:r>
+      <w:r>
+        <w:rPr>
+          <w:b/>
+          <w:bCs/>
+          <w:color w:val="FF0000"/>
+          <w:sz w:val="56"/>
+          <w:szCs w:val="56"/>
+        </w:rPr>
+        <w:t>Protocol:</w:t>
+      </w:r>
+    </w:p>
+    <w:p>
+      <w:pPr>
+        <w:pStyle w:val="NormalWeb"/>
+        <w:ind w:left="720"/>
+        <w:rPr>
+          <w:b/>
+          <w:bCs/>
+          <w:color w:val="FFFFFF" w:themeColor="background1"/>
+          <w:highlight w:val="red"/>
+        </w:rPr>
+      </w:pPr>
+      <w:r>
+        <w:rPr>
+          <w:b/>
+          <w:bCs/>
+          <w:color w:val="FFFFFF" w:themeColor="background1"/>
+          <w:highlight w:val="red"/>
+        </w:rPr>
+        <w:t>Given</w:t>
+      </w:r>
+      <w:r>
+        <w:rPr>
+          <w:b/>
+          <w:bCs/>
+          <w:color w:val="FFFFFF" w:themeColor="background1"/>
+          <w:highlight w:val="red"/>
+        </w:rPr>
         <w:t xml:space="preserve"> </w:t>
       </w:r>
       <w:r>
         <w:rPr>
-          <w:rFonts w:ascii="NimbusRomNo9L-Regu" w:hAnsi="NimbusRomNo9L-Regu" w:cs="NimbusRomNo9L-Regu"/>
-          <w:kern w:val="0"/>
-          <w:sz w:val="20"/>
-          <w:szCs w:val="20"/>
-        </w:rPr>
-        <w:t>parameters, the LSTM model is created by using TensorFlow.</w:t>
+          <w:b/>
+          <w:bCs/>
+          <w:color w:val="FFFFFF" w:themeColor="background1"/>
+          <w:highlight w:val="red"/>
+        </w:rPr>
+        <w:t>the CAN protocol limitations, any cryptographic message</w:t>
       </w:r>
     </w:p>
     <w:p>
@@ -3317,8 +3413,18 @@
         <w:rPr>
           <w:b/>
           <w:bCs/>
-        </w:rPr>
-      </w:pPr>
+          <w:color w:val="FFFFFF" w:themeColor="background1"/>
+        </w:rPr>
+      </w:pPr>
+      <w:r>
+        <w:rPr>
+          <w:b/>
+          <w:bCs/>
+          <w:color w:val="FFFFFF" w:themeColor="background1"/>
+          <w:highlight w:val="red"/>
+        </w:rPr>
+        <w:t>authentication would have too weak of a key to be useful.</w:t>
+      </w:r>
     </w:p>
     <w:p>
       <w:pPr>
@@ -3327,31 +3433,124 @@
         <w:rPr>
           <w:b/>
           <w:bCs/>
-        </w:rPr>
-      </w:pPr>
-    </w:p>
-    <w:p>
-      <w:pPr>
-        <w:pStyle w:val="NormalWeb"/>
-      </w:pPr>
-    </w:p>
-    <w:p>
-      <w:pPr>
-        <w:rPr>
-          <w:color w:val="FF0000"/>
-          <w:sz w:val="44"/>
-          <w:szCs w:val="44"/>
-        </w:rPr>
-      </w:pPr>
-    </w:p>
-    <w:p>
-      <w:pPr>
-        <w:rPr>
-          <w:color w:val="FF0000"/>
-          <w:sz w:val="44"/>
-          <w:szCs w:val="44"/>
-        </w:rPr>
-      </w:pPr>
+          <w:color w:val="000000" w:themeColor="text1"/>
+        </w:rPr>
+      </w:pPr>
+    </w:p>
+    <w:p>
+      <w:pPr>
+        <w:pStyle w:val="NormalWeb"/>
+        <w:numPr>
+          <w:ilvl w:val="0"/>
+          <w:numId w:val="14"/>
+        </w:numPr>
+        <w:jc w:val="both"/>
+        <w:rPr>
+          <w:b/>
+          <w:bCs/>
+          <w:color w:val="000000" w:themeColor="text1"/>
+        </w:rPr>
+      </w:pPr>
+      <w:r>
+        <w:rPr>
+          <w:b/>
+          <w:bCs/>
+          <w:color w:val="000000" w:themeColor="text1"/>
+        </w:rPr>
+        <w:t>Limited Bandwidth and Resources</w:t>
+      </w:r>
+    </w:p>
+    <w:p>
+      <w:pPr>
+        <w:pStyle w:val="NormalWeb"/>
+        <w:numPr>
+          <w:ilvl w:val="0"/>
+          <w:numId w:val="14"/>
+        </w:numPr>
+        <w:jc w:val="both"/>
+        <w:rPr>
+          <w:b/>
+          <w:bCs/>
+          <w:color w:val="000000" w:themeColor="text1"/>
+        </w:rPr>
+      </w:pPr>
+      <w:r>
+        <w:rPr>
+          <w:b/>
+          <w:bCs/>
+          <w:color w:val="000000" w:themeColor="text1"/>
+        </w:rPr>
+        <w:t>Key Distribution Challenges</w:t>
+      </w:r>
+    </w:p>
+    <w:p>
+      <w:pPr>
+        <w:pStyle w:val="NormalWeb"/>
+        <w:numPr>
+          <w:ilvl w:val="0"/>
+          <w:numId w:val="14"/>
+        </w:numPr>
+        <w:jc w:val="both"/>
+        <w:rPr>
+          <w:b/>
+          <w:bCs/>
+          <w:color w:val="000000" w:themeColor="text1"/>
+        </w:rPr>
+      </w:pPr>
+      <w:r>
+        <w:rPr>
+          <w:b/>
+          <w:bCs/>
+          <w:color w:val="000000" w:themeColor="text1"/>
+        </w:rPr>
+        <w:t>Timing and Latency Constraints</w:t>
+      </w:r>
+    </w:p>
+    <w:p>
+      <w:pPr>
+        <w:pStyle w:val="NormalWeb"/>
+        <w:numPr>
+          <w:ilvl w:val="0"/>
+          <w:numId w:val="14"/>
+        </w:numPr>
+        <w:jc w:val="both"/>
+        <w:rPr>
+          <w:b/>
+          <w:bCs/>
+          <w:color w:val="000000" w:themeColor="text1"/>
+        </w:rPr>
+      </w:pPr>
+      <w:r>
+        <w:rPr>
+          <w:b/>
+          <w:bCs/>
+          <w:color w:val="000000" w:themeColor="text1"/>
+        </w:rPr>
+        <w:t>Compatibility with Existing Systems</w:t>
+      </w:r>
+    </w:p>
+    <w:p>
+      <w:pPr>
+        <w:pStyle w:val="NormalWeb"/>
+        <w:numPr>
+          <w:ilvl w:val="0"/>
+          <w:numId w:val="14"/>
+        </w:numPr>
+        <w:jc w:val="both"/>
+        <w:rPr>
+          <w:b/>
+          <w:bCs/>
+          <w:color w:val="000000" w:themeColor="text1"/>
+        </w:rPr>
+      </w:pPr>
+      <w:r>
+        <w:rPr>
+          <w:b/>
+          <w:bCs/>
+          <w:color w:val="000000" w:themeColor="text1"/>
+        </w:rPr>
+        <w:t>Physical Access Challenges</w:t>
+      </w:r>
     </w:p>
     <w:p>
       <w:pPr>
@@ -3404,14 +3603,12 @@
     <w:p>
       <w:pPr>
         <w:pStyle w:val="ListParagraph"/>
-        <w:numPr>
-          <w:ilvl w:val="0"/>
-          <w:numId w:val="12"/>
-        </w:numPr>
-      </w:pPr>
-      <w:r>
-        <w:t>D-axis and q-axis current</w:t>
-      </w:r>
+        <w:rPr>
+          <w:color w:val="FF0000"/>
+          <w:sz w:val="44"/>
+          <w:szCs w:val="44"/>
+        </w:rPr>
+      </w:pPr>
     </w:p>
     <w:p>
       <w:pPr>
@@ -3422,7 +3619,7 @@
         </w:numPr>
       </w:pPr>
       <w:r>
-        <w:t>Attack Vectors</w:t>
+        <w:t>D-axis and q-axis current</w:t>
       </w:r>
     </w:p>
     <w:p>
@@ -3434,8 +3631,49 @@
         </w:numPr>
       </w:pPr>
       <w:r>
+        <w:t>Attack Vectors</w:t>
+      </w:r>
+    </w:p>
+    <w:p>
+      <w:pPr>
+        <w:pStyle w:val="ListParagraph"/>
+        <w:numPr>
+          <w:ilvl w:val="0"/>
+          <w:numId w:val="12"/>
+        </w:numPr>
+      </w:pPr>
+      <w:r>
         <w:t>LSTM Architecture</w:t>
       </w:r>
+    </w:p>
+    <w:p>
+      <w:pPr>
+        <w:pStyle w:val="ListParagraph"/>
+        <w:numPr>
+          <w:ilvl w:val="0"/>
+          <w:numId w:val="12"/>
+        </w:numPr>
+      </w:pPr>
+      <w:r>
+        <w:t xml:space="preserve">Cellular Attack to overtake over vehicle </w:t>
+      </w:r>
+    </w:p>
+    <w:p>
+      <w:pPr>
+        <w:pStyle w:val="ListParagraph"/>
+        <w:numPr>
+          <w:ilvl w:val="0"/>
+          <w:numId w:val="12"/>
+        </w:numPr>
+      </w:pPr>
+      <w:r>
+        <w:t>Difference between DSRC &amp; RFID &amp; NFD</w:t>
+      </w:r>
+    </w:p>
+    <w:p>
+      <w:pPr>
+        <w:pStyle w:val="ListParagraph"/>
+      </w:pPr>
     </w:p>
     <w:sectPr>
       <w:pgSz w:w="11906" w:h="16838"/>
@@ -4421,6 +4659,119 @@
     </w:lvl>
   </w:abstractNum>
   <w:abstractNum w:abstractNumId="7" w15:restartNumberingAfterBreak="0">
+    <w:nsid w:val="22E7359E"/>
+    <w:multiLevelType w:val="hybridMultilevel"/>
+    <w:tmpl w:val="366AC8AA"/>
+    <w:lvl w:ilvl="0" w:tplc="40090001">
+      <w:start w:val="1"/>
+      <w:numFmt w:val="bullet"/>
+      <w:lvlText w:val=""/>
+      <w:lvlJc w:val="left"/>
+      <w:pPr>
+        <w:ind w:left="1440" w:hanging="360"/>
+      </w:pPr>
+      <w:rPr>
+        <w:rFonts w:ascii="Symbol" w:hAnsi="Symbol" w:hint="default"/>
+      </w:rPr>
+    </w:lvl>
+    <w:lvl w:ilvl="1" w:tplc="40090003" w:tentative="1">
+      <w:start w:val="1"/>
+      <w:numFmt w:val="bullet"/>
+      <w:lvlText w:val="o"/>
+      <w:lvlJc w:val="left"/>
+      <w:pPr>
+        <w:ind w:left="2160" w:hanging="360"/>
+      </w:pPr>
+      <w:rPr>
+        <w:rFonts w:ascii="Courier New" w:hAnsi="Courier New" w:cs="Courier New" w:hint="default"/>
+      </w:rPr>
+    </w:lvl>
+    <w:lvl w:ilvl="2" w:tplc="40090005" w:tentative="1">
+      <w:start w:val="1"/>
+      <w:numFmt w:val="bullet"/>
+      <w:lvlText w:val=""/>
+      <w:lvlJc w:val="left"/>
+      <w:pPr>
+        <w:ind w:left="2880" w:hanging="360"/>
+      </w:pPr>
+      <w:rPr>
+        <w:rFonts w:ascii="Wingdings" w:hAnsi="Wingdings" w:hint="default"/>
+      </w:rPr>
+    </w:lvl>
+    <w:lvl w:ilvl="3" w:tplc="40090001" w:tentative="1">
+      <w:start w:val="1"/>
+      <w:numFmt w:val="bullet"/>
+      <w:lvlText w:val=""/>
+      <w:lvlJc w:val="left"/>
+      <w:pPr>
+        <w:ind w:left="3600" w:hanging="360"/>
+      </w:pPr>
+      <w:rPr>
+        <w:rFonts w:ascii="Symbol" w:hAnsi="Symbol" w:hint="default"/>
+      </w:rPr>
+    </w:lvl>
+    <w:lvl w:ilvl="4" w:tplc="40090003" w:tentative="1">
+      <w:start w:val="1"/>
+      <w:numFmt w:val="bullet"/>
+      <w:lvlText w:val="o"/>
+      <w:lvlJc w:val="left"/>
+      <w:pPr>
+        <w:ind w:left="4320" w:hanging="360"/>
+      </w:pPr>
+      <w:rPr>
+        <w:rFonts w:ascii="Courier New" w:hAnsi="Courier New" w:cs="Courier New" w:hint="default"/>
+      </w:rPr>
+    </w:lvl>
+    <w:lvl w:ilvl="5" w:tplc="40090005" w:tentative="1">
+      <w:start w:val="1"/>
+      <w:numFmt w:val="bullet"/>
+      <w:lvlText w:val=""/>
+      <w:lvlJc w:val="left"/>
+      <w:pPr>
+        <w:ind w:left="5040" w:hanging="360"/>
+      </w:pPr>
+      <w:rPr>
+        <w:rFonts w:ascii="Wingdings" w:hAnsi="Wingdings" w:hint="default"/>
+      </w:rPr>
+    </w:lvl>
+    <w:lvl w:ilvl="6" w:tplc="40090001" w:tentative="1">
+      <w:start w:val="1"/>
+      <w:numFmt w:val="bullet"/>
+      <w:lvlText w:val=""/>
+      <w:lvlJc w:val="left"/>
+      <w:pPr>
+        <w:ind w:left="5760" w:hanging="360"/>
+      </w:pPr>
+      <w:rPr>
+        <w:rFonts w:ascii="Symbol" w:hAnsi="Symbol" w:hint="default"/>
+      </w:rPr>
+    </w:lvl>
+    <w:lvl w:ilvl="7" w:tplc="40090003" w:tentative="1">
+      <w:start w:val="1"/>
+      <w:numFmt w:val="bullet"/>
+      <w:lvlText w:val="o"/>
+      <w:lvlJc w:val="left"/>
+      <w:pPr>
+        <w:ind w:left="6480" w:hanging="360"/>
+      </w:pPr>
+      <w:rPr>
+        <w:rFonts w:ascii="Courier New" w:hAnsi="Courier New" w:cs="Courier New" w:hint="default"/>
+      </w:rPr>
+    </w:lvl>
+    <w:lvl w:ilvl="8" w:tplc="40090005" w:tentative="1">
+      <w:start w:val="1"/>
+      <w:numFmt w:val="bullet"/>
+      <w:lvlText w:val=""/>
+      <w:lvlJc w:val="left"/>
+      <w:pPr>
+        <w:ind w:left="7200" w:hanging="360"/>
+      </w:pPr>
+      <w:rPr>
+        <w:rFonts w:ascii="Wingdings" w:hAnsi="Wingdings" w:hint="default"/>
+      </w:rPr>
+    </w:lvl>
+  </w:abstractNum>
+  <w:abstractNum w:abstractNumId="8" w15:restartNumberingAfterBreak="0">
     <w:nsid w:val="25975C17"/>
     <w:multiLevelType w:val="hybridMultilevel"/>
     <w:tmpl w:val="49A6DD86"/>
@@ -4533,7 +4884,7 @@
       </w:rPr>
     </w:lvl>
   </w:abstractNum>
-  <w:abstractNum w:abstractNumId="8" w15:restartNumberingAfterBreak="0">
+  <w:abstractNum w:abstractNumId="9" w15:restartNumberingAfterBreak="0">
     <w:nsid w:val="271D4E67"/>
     <w:multiLevelType w:val="hybridMultilevel"/>
     <w:tmpl w:val="1CF649C0"/>
@@ -4646,7 +4997,7 @@
       </w:rPr>
     </w:lvl>
   </w:abstractNum>
-  <w:abstractNum w:abstractNumId="9" w15:restartNumberingAfterBreak="0">
+  <w:abstractNum w:abstractNumId="10" w15:restartNumberingAfterBreak="0">
     <w:nsid w:val="3F310389"/>
     <w:multiLevelType w:val="hybridMultilevel"/>
     <w:tmpl w:val="99A4C79A"/>
@@ -4759,7 +5110,120 @@
       </w:rPr>
     </w:lvl>
   </w:abstractNum>
-  <w:abstractNum w:abstractNumId="10" w15:restartNumberingAfterBreak="0">
+  <w:abstractNum w:abstractNumId="11" w15:restartNumberingAfterBreak="0">
+    <w:nsid w:val="4CA50D4D"/>
+    <w:multiLevelType w:val="hybridMultilevel"/>
+    <w:tmpl w:val="D4B81196"/>
+    <w:lvl w:ilvl="0" w:tplc="40090001">
+      <w:start w:val="1"/>
+      <w:numFmt w:val="bullet"/>
+      <w:lvlText w:val=""/>
+      <w:lvlJc w:val="left"/>
+      <w:pPr>
+        <w:ind w:left="1440" w:hanging="360"/>
+      </w:pPr>
+      <w:rPr>
+        <w:rFonts w:ascii="Symbol" w:hAnsi="Symbol" w:hint="default"/>
+      </w:rPr>
+    </w:lvl>
+    <w:lvl w:ilvl="1" w:tplc="40090003" w:tentative="1">
+      <w:start w:val="1"/>
+      <w:numFmt w:val="bullet"/>
+      <w:lvlText w:val="o"/>
+      <w:lvlJc w:val="left"/>
+      <w:pPr>
+        <w:ind w:left="2160" w:hanging="360"/>
+      </w:pPr>
+      <w:rPr>
+        <w:rFonts w:ascii="Courier New" w:hAnsi="Courier New" w:cs="Courier New" w:hint="default"/>
+      </w:rPr>
+    </w:lvl>
+    <w:lvl w:ilvl="2" w:tplc="40090005" w:tentative="1">
+      <w:start w:val="1"/>
+      <w:numFmt w:val="bullet"/>
+      <w:lvlText w:val=""/>
+      <w:lvlJc w:val="left"/>
+      <w:pPr>
+        <w:ind w:left="2880" w:hanging="360"/>
+      </w:pPr>
+      <w:rPr>
+        <w:rFonts w:ascii="Wingdings" w:hAnsi="Wingdings" w:hint="default"/>
+      </w:rPr>
+    </w:lvl>
+    <w:lvl w:ilvl="3" w:tplc="40090001" w:tentative="1">
+      <w:start w:val="1"/>
+      <w:numFmt w:val="bullet"/>
+      <w:lvlText w:val=""/>
+      <w:lvlJc w:val="left"/>
+      <w:pPr>
+        <w:ind w:left="3600" w:hanging="360"/>
+      </w:pPr>
+      <w:rPr>
+        <w:rFonts w:ascii="Symbol" w:hAnsi="Symbol" w:hint="default"/>
+      </w:rPr>
+    </w:lvl>
+    <w:lvl w:ilvl="4" w:tplc="40090003" w:tentative="1">
+      <w:start w:val="1"/>
+      <w:numFmt w:val="bullet"/>
+      <w:lvlText w:val="o"/>
+      <w:lvlJc w:val="left"/>
+      <w:pPr>
+        <w:ind w:left="4320" w:hanging="360"/>
+      </w:pPr>
+      <w:rPr>
+        <w:rFonts w:ascii="Courier New" w:hAnsi="Courier New" w:cs="Courier New" w:hint="default"/>
+      </w:rPr>
+    </w:lvl>
+    <w:lvl w:ilvl="5" w:tplc="40090005" w:tentative="1">
+      <w:start w:val="1"/>
+      <w:numFmt w:val="bullet"/>
+      <w:lvlText w:val=""/>
+      <w:lvlJc w:val="left"/>
+      <w:pPr>
+        <w:ind w:left="5040" w:hanging="360"/>
+      </w:pPr>
+      <w:rPr>
+        <w:rFonts w:ascii="Wingdings" w:hAnsi="Wingdings" w:hint="default"/>
+      </w:rPr>
+    </w:lvl>
+    <w:lvl w:ilvl="6" w:tplc="40090001" w:tentative="1">
+      <w:start w:val="1"/>
+      <w:numFmt w:val="bullet"/>
+      <w:lvlText w:val=""/>
+      <w:lvlJc w:val="left"/>
+      <w:pPr>
+        <w:ind w:left="5760" w:hanging="360"/>
+      </w:pPr>
+      <w:rPr>
+        <w:rFonts w:ascii="Symbol" w:hAnsi="Symbol" w:hint="default"/>
+      </w:rPr>
+    </w:lvl>
+    <w:lvl w:ilvl="7" w:tplc="40090003" w:tentative="1">
+      <w:start w:val="1"/>
+      <w:numFmt w:val="bullet"/>
+      <w:lvlText w:val="o"/>
+      <w:lvlJc w:val="left"/>
+      <w:pPr>
+        <w:ind w:left="6480" w:hanging="360"/>
+      </w:pPr>
+      <w:rPr>
+        <w:rFonts w:ascii="Courier New" w:hAnsi="Courier New" w:cs="Courier New" w:hint="default"/>
+      </w:rPr>
+    </w:lvl>
+    <w:lvl w:ilvl="8" w:tplc="40090005" w:tentative="1">
+      <w:start w:val="1"/>
+      <w:numFmt w:val="bullet"/>
+      <w:lvlText w:val=""/>
+      <w:lvlJc w:val="left"/>
+      <w:pPr>
+        <w:ind w:left="7200" w:hanging="360"/>
+      </w:pPr>
+      <w:rPr>
+        <w:rFonts w:ascii="Wingdings" w:hAnsi="Wingdings" w:hint="default"/>
+      </w:rPr>
+    </w:lvl>
+  </w:abstractNum>
+  <w:abstractNum w:abstractNumId="12" w15:restartNumberingAfterBreak="0">
     <w:nsid w:val="7B2A3CCA"/>
     <w:multiLevelType w:val="multilevel"/>
     <w:tmpl w:val="8D8A8A14"/>
@@ -4876,7 +5340,7 @@
       </w:pPr>
     </w:lvl>
   </w:abstractNum>
-  <w:abstractNum w:abstractNumId="11" w15:restartNumberingAfterBreak="0">
+  <w:abstractNum w:abstractNumId="13" w15:restartNumberingAfterBreak="0">
     <w:nsid w:val="7B860418"/>
     <w:multiLevelType w:val="multilevel"/>
     <w:tmpl w:val="5D04CB8C"/>
@@ -5035,7 +5499,7 @@
     <w:abstractNumId w:val="5"/>
   </w:num>
   <w:num w:numId="4" w16cid:durableId="588659182">
-    <w:abstractNumId w:val="11"/>
+    <w:abstractNumId w:val="13"/>
   </w:num>
   <w:num w:numId="5" w16cid:durableId="21789640">
     <w:abstractNumId w:val="4"/>
@@ -5044,22 +5508,28 @@
     <w:abstractNumId w:val="3"/>
   </w:num>
   <w:num w:numId="7" w16cid:durableId="224293983">
-    <w:abstractNumId w:val="7"/>
+    <w:abstractNumId w:val="8"/>
   </w:num>
   <w:num w:numId="8" w16cid:durableId="1359503035">
     <w:abstractNumId w:val="0"/>
   </w:num>
   <w:num w:numId="9" w16cid:durableId="1378897324">
-    <w:abstractNumId w:val="10"/>
+    <w:abstractNumId w:val="12"/>
   </w:num>
   <w:num w:numId="10" w16cid:durableId="1604068181">
-    <w:abstractNumId w:val="8"/>
+    <w:abstractNumId w:val="9"/>
   </w:num>
   <w:num w:numId="11" w16cid:durableId="356276641">
-    <w:abstractNumId w:val="9"/>
+    <w:abstractNumId w:val="10"/>
   </w:num>
   <w:num w:numId="12" w16cid:durableId="21326255">
     <w:abstractNumId w:val="1"/>
+  </w:num>
+  <w:num w:numId="13" w16cid:durableId="1663701511">
+    <w:abstractNumId w:val="11"/>
+  </w:num>
+  <w:num w:numId="14" w16cid:durableId="1469279029">
+    <w:abstractNumId w:val="7"/>
   </w:num>
 </w:numbering>
 </file>
@@ -5540,7 +6010,6 @@
     <w:name w:val="Normal (Web)"/>
     <w:basedOn w:val="Normal"/>
     <w:uiPriority w:val="99"/>
-    <w:semiHidden/>
     <w:unhideWhenUsed/>
     <w:rsid w:val="002639DB"/>
     <w:pPr>
